--- a/法令ファイル/自然環境保全法/自然環境保全法（昭和四十七年法律第八十五号）.docx
+++ b/法令ファイル/自然環境保全法/自然環境保全法（昭和四十七年法律第八十五号）.docx
@@ -203,69 +203,45 @@
     </w:p>
     <w:p>
       <w:pPr>
-        <w:pStyle w:val="Heading6"/>
+        <w:pStyle w:val="ListBullet"/>
         <w:ind w:left="880"/>
       </w:pPr>
       <w:r>
         <w:t>一</w:t>
-      </w:r>
-    </w:p>
-    <w:p>
-      <w:pPr>
+        <w:br/>
+        <w:t>自然環境の保全に関する基本構想</w:t>
+      </w:r>
+    </w:p>
+    <w:p>
+      <w:pPr>
+        <w:pStyle w:val="ListBullet"/>
         <w:ind w:left="880"/>
       </w:pPr>
       <w:r>
-        <w:t>自然環境の保全に関する基本構想</w:t>
-      </w:r>
-    </w:p>
-    <w:p>
-      <w:pPr>
-        <w:pStyle w:val="Heading6"/>
+        <w:t>二</w:t>
+        <w:br/>
+        <w:t>原生自然環境保全地域、自然環境保全地域及び沖合海底自然環境保全地域の指定その他これらの地域に係る生物の多様性の確保その他の自然環境の保全に関する施策に関する基本的な事項</w:t>
+      </w:r>
+    </w:p>
+    <w:p>
+      <w:pPr>
+        <w:pStyle w:val="ListBullet"/>
         <w:ind w:left="880"/>
       </w:pPr>
       <w:r>
-        <w:t>二</w:t>
-      </w:r>
-    </w:p>
-    <w:p>
-      <w:pPr>
+        <w:t>三</w:t>
+        <w:br/>
+        <w:t>都道府県自然環境保全地域の指定の基準その他その地域に係る生物の多様性の確保その他の自然環境の保全に関する施策の基準に関する基本的な事項</w:t>
+      </w:r>
+    </w:p>
+    <w:p>
+      <w:pPr>
+        <w:pStyle w:val="ListBullet"/>
         <w:ind w:left="880"/>
       </w:pPr>
       <w:r>
-        <w:t>原生自然環境保全地域、自然環境保全地域及び沖合海底自然環境保全地域の指定その他これらの地域に係る生物の多様性の確保その他の自然環境の保全に関する施策に関する基本的な事項</w:t>
-      </w:r>
-    </w:p>
-    <w:p>
-      <w:pPr>
-        <w:pStyle w:val="Heading6"/>
-        <w:ind w:left="880"/>
-      </w:pPr>
-      <w:r>
-        <w:t>三</w:t>
-      </w:r>
-    </w:p>
-    <w:p>
-      <w:pPr>
-        <w:ind w:left="880"/>
-      </w:pPr>
-      <w:r>
-        <w:t>都道府県自然環境保全地域の指定の基準その他その地域に係る生物の多様性の確保その他の自然環境の保全に関する施策の基準に関する基本的な事項</w:t>
-      </w:r>
-    </w:p>
-    <w:p>
-      <w:pPr>
-        <w:pStyle w:val="Heading6"/>
-        <w:ind w:left="880"/>
-      </w:pPr>
-      <w:r>
         <w:t>四</w:t>
-      </w:r>
-    </w:p>
-    <w:p>
-      <w:pPr>
-        <w:ind w:left="880"/>
-      </w:pPr>
-      <w:r>
+        <w:br/>
         <w:t>前三号に掲げるもののほか、前二号に掲げる地域と自然公園法その他の自然環境の保全を目的とする法律に基づく地域との調整に関する基本方針その他自然環境の保全に関する重要事項</w:t>
       </w:r>
     </w:p>
@@ -560,277 +536,183 @@
     <w:p>
       <w:r>
         <w:t>原生自然環境保全地域内においては、次の各号に掲げる行為をしてはならない。</w:t>
-      </w:r>
-    </w:p>
-    <w:p>
-      <w:pPr>
-        <w:pStyle w:val="Heading6"/>
+        <w:br/>
+        <w:t>ただし、環境大臣が学術研究その他公益上の事由により特に必要と認めて許可した場合又は非常災害のために必要な応急措置として行う場合は、この限りでない。</w:t>
+      </w:r>
+    </w:p>
+    <w:p>
+      <w:pPr>
+        <w:pStyle w:val="ListBullet"/>
         <w:ind w:left="880"/>
       </w:pPr>
       <w:r>
         <w:t>一</w:t>
-      </w:r>
-    </w:p>
-    <w:p>
-      <w:pPr>
+        <w:br/>
+        <w:t>建築物その他の工作物を新築し、改築し、又は増築すること。</w:t>
+      </w:r>
+    </w:p>
+    <w:p>
+      <w:pPr>
+        <w:pStyle w:val="ListBullet"/>
         <w:ind w:left="880"/>
       </w:pPr>
       <w:r>
-        <w:t>建築物その他の工作物を新築し、改築し、又は増築すること。</w:t>
-      </w:r>
-    </w:p>
-    <w:p>
-      <w:pPr>
-        <w:pStyle w:val="Heading6"/>
+        <w:t>二</w:t>
+        <w:br/>
+        <w:t>宅地を造成し、土地を開墾し、その他土地の形質を変更すること。</w:t>
+      </w:r>
+    </w:p>
+    <w:p>
+      <w:pPr>
+        <w:pStyle w:val="ListBullet"/>
         <w:ind w:left="880"/>
       </w:pPr>
       <w:r>
-        <w:t>二</w:t>
-      </w:r>
-    </w:p>
-    <w:p>
-      <w:pPr>
+        <w:t>三</w:t>
+        <w:br/>
+        <w:t>鉱物を掘採し、又は土石を採取すること。</w:t>
+      </w:r>
+    </w:p>
+    <w:p>
+      <w:pPr>
+        <w:pStyle w:val="ListBullet"/>
         <w:ind w:left="880"/>
       </w:pPr>
       <w:r>
-        <w:t>宅地を造成し、土地を開墾し、その他土地の形質を変更すること。</w:t>
-      </w:r>
-    </w:p>
-    <w:p>
-      <w:pPr>
-        <w:pStyle w:val="Heading6"/>
+        <w:t>四</w:t>
+        <w:br/>
+        <w:t>水面を埋め立て、又は干拓すること。</w:t>
+      </w:r>
+    </w:p>
+    <w:p>
+      <w:pPr>
+        <w:pStyle w:val="ListBullet"/>
         <w:ind w:left="880"/>
       </w:pPr>
       <w:r>
-        <w:t>三</w:t>
-      </w:r>
-    </w:p>
-    <w:p>
-      <w:pPr>
+        <w:t>五</w:t>
+        <w:br/>
+        <w:t>河川、湖沼等の水位又は水量に増減を及ぼさせること。</w:t>
+      </w:r>
+    </w:p>
+    <w:p>
+      <w:pPr>
+        <w:pStyle w:val="ListBullet"/>
         <w:ind w:left="880"/>
       </w:pPr>
       <w:r>
-        <w:t>鉱物を掘採し、又は土石を採取すること。</w:t>
-      </w:r>
-    </w:p>
-    <w:p>
-      <w:pPr>
-        <w:pStyle w:val="Heading6"/>
+        <w:t>六</w:t>
+        <w:br/>
+        <w:t>木竹を伐採し、又は損傷すること。</w:t>
+      </w:r>
+    </w:p>
+    <w:p>
+      <w:pPr>
+        <w:pStyle w:val="ListBullet"/>
         <w:ind w:left="880"/>
       </w:pPr>
       <w:r>
-        <w:t>四</w:t>
-      </w:r>
-    </w:p>
-    <w:p>
-      <w:pPr>
+        <w:t>七</w:t>
+        <w:br/>
+        <w:t>木竹以外の植物を採取し、若しくは損傷し、又は落葉若しくは落枝を採取すること。</w:t>
+      </w:r>
+    </w:p>
+    <w:p>
+      <w:pPr>
+        <w:pStyle w:val="ListBullet"/>
         <w:ind w:left="880"/>
       </w:pPr>
       <w:r>
-        <w:t>水面を埋め立て、又は干拓すること。</w:t>
-      </w:r>
-    </w:p>
-    <w:p>
-      <w:pPr>
-        <w:pStyle w:val="Heading6"/>
+        <w:t>八</w:t>
+        <w:br/>
+        <w:t>木竹を植栽すること。</w:t>
+      </w:r>
+    </w:p>
+    <w:p>
+      <w:pPr>
+        <w:pStyle w:val="ListBullet"/>
         <w:ind w:left="880"/>
       </w:pPr>
       <w:r>
-        <w:t>五</w:t>
-      </w:r>
-    </w:p>
-    <w:p>
-      <w:pPr>
+        <w:t>九</w:t>
+        <w:br/>
+        <w:t>木竹以外の植物を植栽し、又は植物の種子をまくこと。</w:t>
+      </w:r>
+    </w:p>
+    <w:p>
+      <w:pPr>
+        <w:pStyle w:val="ListBullet"/>
         <w:ind w:left="880"/>
       </w:pPr>
       <w:r>
-        <w:t>河川、湖沼等の水位又は水量に増減を及ぼさせること。</w:t>
-      </w:r>
-    </w:p>
-    <w:p>
-      <w:pPr>
-        <w:pStyle w:val="Heading6"/>
+        <w:t>十</w:t>
+        <w:br/>
+        <w:t>動物を捕獲し、若しくは殺傷し、又は動物の卵を採取し、若しくは損傷すること。</w:t>
+      </w:r>
+    </w:p>
+    <w:p>
+      <w:pPr>
+        <w:pStyle w:val="ListBullet"/>
         <w:ind w:left="880"/>
       </w:pPr>
       <w:r>
-        <w:t>六</w:t>
-      </w:r>
-    </w:p>
-    <w:p>
-      <w:pPr>
+        <w:t>十一</w:t>
+        <w:br/>
+        <w:t>動物を放つこと（家畜の放牧を含む。）。</w:t>
+      </w:r>
+    </w:p>
+    <w:p>
+      <w:pPr>
+        <w:pStyle w:val="ListBullet"/>
         <w:ind w:left="880"/>
       </w:pPr>
       <w:r>
-        <w:t>木竹を伐採し、又は損傷すること。</w:t>
-      </w:r>
-    </w:p>
-    <w:p>
-      <w:pPr>
-        <w:pStyle w:val="Heading6"/>
+        <w:t>十二</w:t>
+        <w:br/>
+        <w:t>火入れ又はたき火をすること。</w:t>
+      </w:r>
+    </w:p>
+    <w:p>
+      <w:pPr>
+        <w:pStyle w:val="ListBullet"/>
         <w:ind w:left="880"/>
       </w:pPr>
       <w:r>
-        <w:t>七</w:t>
-      </w:r>
-    </w:p>
-    <w:p>
-      <w:pPr>
+        <w:t>十三</w:t>
+        <w:br/>
+        <w:t>廃棄物を捨て、又は放置すること。</w:t>
+      </w:r>
+    </w:p>
+    <w:p>
+      <w:pPr>
+        <w:pStyle w:val="ListBullet"/>
         <w:ind w:left="880"/>
       </w:pPr>
       <w:r>
-        <w:t>木竹以外の植物を採取し、若しくは損傷し、又は落葉若しくは落枝を採取すること。</w:t>
-      </w:r>
-    </w:p>
-    <w:p>
-      <w:pPr>
-        <w:pStyle w:val="Heading6"/>
+        <w:t>十四</w:t>
+        <w:br/>
+        <w:t>屋外において物を集積し、又は貯蔵すること。</w:t>
+      </w:r>
+    </w:p>
+    <w:p>
+      <w:pPr>
+        <w:pStyle w:val="ListBullet"/>
         <w:ind w:left="880"/>
       </w:pPr>
       <w:r>
-        <w:t>八</w:t>
-      </w:r>
-    </w:p>
-    <w:p>
-      <w:pPr>
+        <w:t>十五</w:t>
+        <w:br/>
+        <w:t>車馬若しくは動力船を使用し、又は航空機を着陸させること。</w:t>
+      </w:r>
+    </w:p>
+    <w:p>
+      <w:pPr>
+        <w:pStyle w:val="ListBullet"/>
         <w:ind w:left="880"/>
       </w:pPr>
       <w:r>
-        <w:t>木竹を植栽すること。</w:t>
-      </w:r>
-    </w:p>
-    <w:p>
-      <w:pPr>
-        <w:pStyle w:val="Heading6"/>
-        <w:ind w:left="880"/>
-      </w:pPr>
-      <w:r>
-        <w:t>九</w:t>
-      </w:r>
-    </w:p>
-    <w:p>
-      <w:pPr>
-        <w:ind w:left="880"/>
-      </w:pPr>
-      <w:r>
-        <w:t>木竹以外の植物を植栽し、又は植物の種子をまくこと。</w:t>
-      </w:r>
-    </w:p>
-    <w:p>
-      <w:pPr>
-        <w:pStyle w:val="Heading6"/>
-        <w:ind w:left="880"/>
-      </w:pPr>
-      <w:r>
-        <w:t>十</w:t>
-      </w:r>
-    </w:p>
-    <w:p>
-      <w:pPr>
-        <w:ind w:left="880"/>
-      </w:pPr>
-      <w:r>
-        <w:t>動物を捕獲し、若しくは殺傷し、又は動物の卵を採取し、若しくは損傷すること。</w:t>
-      </w:r>
-    </w:p>
-    <w:p>
-      <w:pPr>
-        <w:pStyle w:val="Heading6"/>
-        <w:ind w:left="880"/>
-      </w:pPr>
-      <w:r>
-        <w:t>十一</w:t>
-      </w:r>
-    </w:p>
-    <w:p>
-      <w:pPr>
-        <w:ind w:left="880"/>
-      </w:pPr>
-      <w:r>
-        <w:t>動物を放つこと（家畜の放牧を含む。）。</w:t>
-      </w:r>
-    </w:p>
-    <w:p>
-      <w:pPr>
-        <w:pStyle w:val="Heading6"/>
-        <w:ind w:left="880"/>
-      </w:pPr>
-      <w:r>
-        <w:t>十二</w:t>
-      </w:r>
-    </w:p>
-    <w:p>
-      <w:pPr>
-        <w:ind w:left="880"/>
-      </w:pPr>
-      <w:r>
-        <w:t>火入れ又はたき火をすること。</w:t>
-      </w:r>
-    </w:p>
-    <w:p>
-      <w:pPr>
-        <w:pStyle w:val="Heading6"/>
-        <w:ind w:left="880"/>
-      </w:pPr>
-      <w:r>
-        <w:t>十三</w:t>
-      </w:r>
-    </w:p>
-    <w:p>
-      <w:pPr>
-        <w:ind w:left="880"/>
-      </w:pPr>
-      <w:r>
-        <w:t>廃棄物を捨て、又は放置すること。</w:t>
-      </w:r>
-    </w:p>
-    <w:p>
-      <w:pPr>
-        <w:pStyle w:val="Heading6"/>
-        <w:ind w:left="880"/>
-      </w:pPr>
-      <w:r>
-        <w:t>十四</w:t>
-      </w:r>
-    </w:p>
-    <w:p>
-      <w:pPr>
-        <w:ind w:left="880"/>
-      </w:pPr>
-      <w:r>
-        <w:t>屋外において物を集積し、又は貯蔵すること。</w:t>
-      </w:r>
-    </w:p>
-    <w:p>
-      <w:pPr>
-        <w:pStyle w:val="Heading6"/>
-        <w:ind w:left="880"/>
-      </w:pPr>
-      <w:r>
-        <w:t>十五</w:t>
-      </w:r>
-    </w:p>
-    <w:p>
-      <w:pPr>
-        <w:ind w:left="880"/>
-      </w:pPr>
-      <w:r>
-        <w:t>車馬若しくは動力船を使用し、又は航空機を着陸させること。</w:t>
-      </w:r>
-    </w:p>
-    <w:p>
-      <w:pPr>
-        <w:pStyle w:val="Heading6"/>
-        <w:ind w:left="880"/>
-      </w:pPr>
-      <w:r>
         <w:t>十六</w:t>
-      </w:r>
-    </w:p>
-    <w:p>
-      <w:pPr>
-        <w:ind w:left="880"/>
-      </w:pPr>
-      <w:r>
+        <w:br/>
         <w:t>前各号に掲げるもののほか、原生自然環境保全地域における自然環境の保全に影響を及ぼすおそれがある行為で政令で定めるもの</w:t>
       </w:r>
     </w:p>
@@ -904,35 +786,23 @@
     </w:p>
     <w:p>
       <w:pPr>
-        <w:pStyle w:val="Heading6"/>
+        <w:pStyle w:val="ListBullet"/>
         <w:ind w:left="880"/>
       </w:pPr>
       <w:r>
         <w:t>一</w:t>
-      </w:r>
-    </w:p>
-    <w:p>
-      <w:pPr>
+        <w:br/>
+        <w:t>原生自然環境保全地域に関する保全事業の執行として行なう行為</w:t>
+      </w:r>
+    </w:p>
+    <w:p>
+      <w:pPr>
+        <w:pStyle w:val="ListBullet"/>
         <w:ind w:left="880"/>
       </w:pPr>
       <w:r>
-        <w:t>原生自然環境保全地域に関する保全事業の執行として行なう行為</w:t>
-      </w:r>
-    </w:p>
-    <w:p>
-      <w:pPr>
-        <w:pStyle w:val="Heading6"/>
-        <w:ind w:left="880"/>
-      </w:pPr>
-      <w:r>
         <w:t>二</w:t>
-      </w:r>
-    </w:p>
-    <w:p>
-      <w:pPr>
-        <w:ind w:left="880"/>
-      </w:pPr>
-      <w:r>
+        <w:br/>
         <w:t>通常の管理行為又は軽易な行為のうち、原生自然環境保全地域における自然環境の保全に支障を及ぼすおそれがないもので環境省令で定めるもの</w:t>
       </w:r>
     </w:p>
@@ -1028,90 +898,62 @@
       </w:pPr>
       <w:r>
         <w:t>何人も、立入制限地区に立ち入つてはならない。</w:t>
-      </w:r>
-    </w:p>
-    <w:p>
-      <w:pPr>
-        <w:pStyle w:val="Heading6"/>
+        <w:br/>
+        <w:t>ただし、次の各号に掲げる場合は、この限りでない。</w:t>
+      </w:r>
+    </w:p>
+    <w:p>
+      <w:pPr>
+        <w:pStyle w:val="ListBullet"/>
         <w:ind w:left="880"/>
       </w:pPr>
       <w:r>
         <w:t>一</w:t>
-      </w:r>
-    </w:p>
-    <w:p>
-      <w:pPr>
+        <w:br/>
+        <w:t>第十七条第一項ただし書の許可を受けた行為（第二十一条第一項後段の規定による協議に係る行為を含む。）を行なうために立ち入る場合</w:t>
+      </w:r>
+    </w:p>
+    <w:p>
+      <w:pPr>
+        <w:pStyle w:val="ListBullet"/>
         <w:ind w:left="880"/>
       </w:pPr>
       <w:r>
-        <w:t>第十七条第一項ただし書の許可を受けた行為（第二十一条第一項後段の規定による協議に係る行為を含む。）を行なうために立ち入る場合</w:t>
-      </w:r>
-    </w:p>
-    <w:p>
-      <w:pPr>
-        <w:pStyle w:val="Heading6"/>
+        <w:t>二</w:t>
+        <w:br/>
+        <w:t>非常災害のために必要な応急措置を行なうために立ち入る場合</w:t>
+      </w:r>
+    </w:p>
+    <w:p>
+      <w:pPr>
+        <w:pStyle w:val="ListBullet"/>
         <w:ind w:left="880"/>
       </w:pPr>
       <w:r>
-        <w:t>二</w:t>
-      </w:r>
-    </w:p>
-    <w:p>
-      <w:pPr>
+        <w:t>三</w:t>
+        <w:br/>
+        <w:t>原生自然環境保全地域に関する保全事業を執行するために立ち入る場合</w:t>
+      </w:r>
+    </w:p>
+    <w:p>
+      <w:pPr>
+        <w:pStyle w:val="ListBullet"/>
         <w:ind w:left="880"/>
       </w:pPr>
       <w:r>
-        <w:t>非常災害のために必要な応急措置を行なうために立ち入る場合</w:t>
-      </w:r>
-    </w:p>
-    <w:p>
-      <w:pPr>
-        <w:pStyle w:val="Heading6"/>
+        <w:t>四</w:t>
+        <w:br/>
+        <w:t>通常の管理行為又は軽易な行為のうち、原生自然環境保全地域における自然環境の保全に支障を及ぼすおそれがないもので環境省令で定めるものを行なうために立ち入る場合</w:t>
+      </w:r>
+    </w:p>
+    <w:p>
+      <w:pPr>
+        <w:pStyle w:val="ListBullet"/>
         <w:ind w:left="880"/>
       </w:pPr>
       <w:r>
-        <w:t>三</w:t>
-      </w:r>
-    </w:p>
-    <w:p>
-      <w:pPr>
-        <w:ind w:left="880"/>
-      </w:pPr>
-      <w:r>
-        <w:t>原生自然環境保全地域に関する保全事業を執行するために立ち入る場合</w:t>
-      </w:r>
-    </w:p>
-    <w:p>
-      <w:pPr>
-        <w:pStyle w:val="Heading6"/>
-        <w:ind w:left="880"/>
-      </w:pPr>
-      <w:r>
-        <w:t>四</w:t>
-      </w:r>
-    </w:p>
-    <w:p>
-      <w:pPr>
-        <w:ind w:left="880"/>
-      </w:pPr>
-      <w:r>
-        <w:t>通常の管理行為又は軽易な行為のうち、原生自然環境保全地域における自然環境の保全に支障を及ぼすおそれがないもので環境省令で定めるものを行なうために立ち入る場合</w:t>
-      </w:r>
-    </w:p>
-    <w:p>
-      <w:pPr>
-        <w:pStyle w:val="Heading6"/>
-        <w:ind w:left="880"/>
-      </w:pPr>
-      <w:r>
         <w:t>五</w:t>
-      </w:r>
-    </w:p>
-    <w:p>
-      <w:pPr>
-        <w:ind w:left="880"/>
-      </w:pPr>
-      <w:r>
+        <w:br/>
         <w:t>前各号に掲げるもののほか、環境大臣がやむを得ない事由があると認めて許可した場合</w:t>
       </w:r>
     </w:p>
@@ -1139,6 +981,8 @@
     <w:p>
       <w:r>
         <w:t>国の機関又は地方公共団体が行う行為については、第十七条第一項ただし書又は第十九条第三項第五号の許可を受けることを要しない。</w:t>
+        <w:br/>
+        <w:t>この場合において、当該国の機関又は地方公共団体は、その行為をしようとするときは、あらかじめ、環境大臣に協議しなければならない。</w:t>
       </w:r>
     </w:p>
     <w:p>
@@ -1189,103 +1033,67 @@
     </w:p>
     <w:p>
       <w:pPr>
-        <w:pStyle w:val="Heading6"/>
+        <w:pStyle w:val="ListBullet"/>
         <w:ind w:left="880"/>
       </w:pPr>
       <w:r>
         <w:t>一</w:t>
-      </w:r>
-    </w:p>
-    <w:p>
-      <w:pPr>
+        <w:br/>
+        <w:t>高山性植生又は亜高山性植生が相当部分を占める森林又は草原の区域（これと一体となつて自然環境を形成している土地の区域を含む。）でその面積が政令で定める面積以上のもの（政令で定める地域にあつては、政令で定める標高以上の標高の土地の区域に限る。）</w:t>
+      </w:r>
+    </w:p>
+    <w:p>
+      <w:pPr>
+        <w:pStyle w:val="ListBullet"/>
         <w:ind w:left="880"/>
       </w:pPr>
       <w:r>
-        <w:t>高山性植生又は亜高山性植生が相当部分を占める森林又は草原の区域（これと一体となつて自然環境を形成している土地の区域を含む。）でその面積が政令で定める面積以上のもの（政令で定める地域にあつては、政令で定める標高以上の標高の土地の区域に限る。）</w:t>
-      </w:r>
-    </w:p>
-    <w:p>
-      <w:pPr>
-        <w:pStyle w:val="Heading6"/>
+        <w:t>二</w:t>
+        <w:br/>
+        <w:t>優れた天然林が相当部分を占める森林の区域（これと一体となつて自然環境を形成している土地の区域を含む。）でその面積が政令で定める面積以上のもの</w:t>
+      </w:r>
+    </w:p>
+    <w:p>
+      <w:pPr>
+        <w:pStyle w:val="ListBullet"/>
         <w:ind w:left="880"/>
       </w:pPr>
       <w:r>
-        <w:t>二</w:t>
-      </w:r>
-    </w:p>
-    <w:p>
-      <w:pPr>
+        <w:t>三</w:t>
+        <w:br/>
+        <w:t>地形若しくは地質が特異であり、又は特異な自然の現象が生じている土地の区域及びこれと一体となつて自然環境を形成している土地の区域でその面積が政令で定める面積以上のもの</w:t>
+      </w:r>
+    </w:p>
+    <w:p>
+      <w:pPr>
+        <w:pStyle w:val="ListBullet"/>
         <w:ind w:left="880"/>
       </w:pPr>
       <w:r>
-        <w:t>優れた天然林が相当部分を占める森林の区域（これと一体となつて自然環境を形成している土地の区域を含む。）でその面積が政令で定める面積以上のもの</w:t>
-      </w:r>
-    </w:p>
-    <w:p>
-      <w:pPr>
-        <w:pStyle w:val="Heading6"/>
+        <w:t>四</w:t>
+        <w:br/>
+        <w:t>その区域内に生存する動植物を含む自然環境が優れた状態を維持している海岸、湖沼、湿原又は河川の区域でその面積が政令で定める面積以上のもの</w:t>
+      </w:r>
+    </w:p>
+    <w:p>
+      <w:pPr>
+        <w:pStyle w:val="ListBullet"/>
         <w:ind w:left="880"/>
       </w:pPr>
       <w:r>
-        <w:t>三</w:t>
-      </w:r>
-    </w:p>
-    <w:p>
-      <w:pPr>
+        <w:t>五</w:t>
+        <w:br/>
+        <w:t>その海域内に生存する熱帯魚、さんご、海藻その他の動植物を含む自然環境が優れた状態を維持している海域でその面積が政令で定める面積以上のもの</w:t>
+      </w:r>
+    </w:p>
+    <w:p>
+      <w:pPr>
+        <w:pStyle w:val="ListBullet"/>
         <w:ind w:left="880"/>
       </w:pPr>
       <w:r>
-        <w:t>地形若しくは地質が特異であり、又は特異な自然の現象が生じている土地の区域及びこれと一体となつて自然環境を形成している土地の区域でその面積が政令で定める面積以上のもの</w:t>
-      </w:r>
-    </w:p>
-    <w:p>
-      <w:pPr>
-        <w:pStyle w:val="Heading6"/>
-        <w:ind w:left="880"/>
-      </w:pPr>
-      <w:r>
-        <w:t>四</w:t>
-      </w:r>
-    </w:p>
-    <w:p>
-      <w:pPr>
-        <w:ind w:left="880"/>
-      </w:pPr>
-      <w:r>
-        <w:t>その区域内に生存する動植物を含む自然環境が優れた状態を維持している海岸、湖沼、湿原又は河川の区域でその面積が政令で定める面積以上のもの</w:t>
-      </w:r>
-    </w:p>
-    <w:p>
-      <w:pPr>
-        <w:pStyle w:val="Heading6"/>
-        <w:ind w:left="880"/>
-      </w:pPr>
-      <w:r>
-        <w:t>五</w:t>
-      </w:r>
-    </w:p>
-    <w:p>
-      <w:pPr>
-        <w:ind w:left="880"/>
-      </w:pPr>
-      <w:r>
-        <w:t>その海域内に生存する熱帯魚、さんご、海藻その他の動植物を含む自然環境が優れた状態を維持している海域でその面積が政令で定める面積以上のもの</w:t>
-      </w:r>
-    </w:p>
-    <w:p>
-      <w:pPr>
-        <w:pStyle w:val="Heading6"/>
-        <w:ind w:left="880"/>
-      </w:pPr>
-      <w:r>
         <w:t>六</w:t>
-      </w:r>
-    </w:p>
-    <w:p>
-      <w:pPr>
-        <w:ind w:left="880"/>
-      </w:pPr>
-      <w:r>
+        <w:br/>
         <w:t>植物の自生地、野生動物の生息地その他の政令で定める土地の区域でその区域における自然環境が前各号に掲げる区域における自然環境に相当する程度を維持しているもののうち、その面積が政令で定める面積以上のもの</w:t>
       </w:r>
     </w:p>
@@ -1321,6 +1129,8 @@
       </w:pPr>
       <w:r>
         <w:t>環境大臣は、自然環境保全地域の指定をしようとするときは、あらかじめ、関係地方公共団体の長及び中央環境審議会の意見を聴かなければならない。</w:t>
+        <w:br/>
+        <w:t>この場合においては、次条第一項に規定する自然環境保全地域に関する保全計画の案についても、あわせて、その意見を聴かなければならない。</w:t>
       </w:r>
     </w:p>
     <w:p>
@@ -1423,69 +1233,45 @@
     </w:p>
     <w:p>
       <w:pPr>
-        <w:pStyle w:val="Heading6"/>
+        <w:pStyle w:val="ListBullet"/>
         <w:ind w:left="880"/>
       </w:pPr>
       <w:r>
         <w:t>一</w:t>
-      </w:r>
-    </w:p>
-    <w:p>
-      <w:pPr>
+        <w:br/>
+        <w:t>保全すべき自然環境の特質その他当該地域における自然環境の保全に関する基本的な事項</w:t>
+      </w:r>
+    </w:p>
+    <w:p>
+      <w:pPr>
+        <w:pStyle w:val="ListBullet"/>
         <w:ind w:left="880"/>
       </w:pPr>
       <w:r>
-        <w:t>保全すべき自然環境の特質その他当該地域における自然環境の保全に関する基本的な事項</w:t>
-      </w:r>
-    </w:p>
-    <w:p>
-      <w:pPr>
-        <w:pStyle w:val="Heading6"/>
+        <w:t>二</w:t>
+        <w:br/>
+        <w:t>当該地域における自然環境の特質に即して、特に保全を図るべき土地の区域（以下「特別地区」という。）又は特に保全を図るべき海域（以下「海域特別地区」という。）の指定に関する事項</w:t>
+      </w:r>
+    </w:p>
+    <w:p>
+      <w:pPr>
+        <w:pStyle w:val="ListBullet"/>
         <w:ind w:left="880"/>
       </w:pPr>
       <w:r>
-        <w:t>二</w:t>
-      </w:r>
-    </w:p>
-    <w:p>
-      <w:pPr>
+        <w:t>三</w:t>
+        <w:br/>
+        <w:t>当該地域における自然環境の保全のための規制に関する事項</w:t>
+      </w:r>
+    </w:p>
+    <w:p>
+      <w:pPr>
+        <w:pStyle w:val="ListBullet"/>
         <w:ind w:left="880"/>
       </w:pPr>
       <w:r>
-        <w:t>当該地域における自然環境の特質に即して、特に保全を図るべき土地の区域（以下「特別地区」という。）又は特に保全を図るべき海域（以下「海域特別地区」という。）の指定に関する事項</w:t>
-      </w:r>
-    </w:p>
-    <w:p>
-      <w:pPr>
-        <w:pStyle w:val="Heading6"/>
-        <w:ind w:left="880"/>
-      </w:pPr>
-      <w:r>
-        <w:t>三</w:t>
-      </w:r>
-    </w:p>
-    <w:p>
-      <w:pPr>
-        <w:ind w:left="880"/>
-      </w:pPr>
-      <w:r>
-        <w:t>当該地域における自然環境の保全のための規制に関する事項</w:t>
-      </w:r>
-    </w:p>
-    <w:p>
-      <w:pPr>
-        <w:pStyle w:val="Heading6"/>
-        <w:ind w:left="880"/>
-      </w:pPr>
-      <w:r>
         <w:t>四</w:t>
-      </w:r>
-    </w:p>
-    <w:p>
-      <w:pPr>
-        <w:ind w:left="880"/>
-      </w:pPr>
-      <w:r>
+        <w:br/>
         <w:t>当該地域における自然環境の保全のための事業に関する事項</w:t>
       </w:r>
     </w:p>
@@ -1589,6 +1375,8 @@
       </w:pPr>
       <w:r>
         <w:t>環境大臣は、特別地区を指定し、又はその区域を拡張するときは、あわせて、当該自然環境保全地域に関する保全計画に基づいて、その区域内において次項の許可を受けないで行なうことができる木竹の伐採（第十項に規定する行為に該当するものを除く。）の方法及びその限度を農林水産大臣と協議して指定するものとする。</w:t>
+        <w:br/>
+        <w:t>自然環境保全地域に関する保全計画で当該特別地区に係るものの変更（第二十三条第二項第三号に掲げる事項に係る変更以外の変更を除く。）をするときも、同様とする。</w:t>
       </w:r>
     </w:p>
     <w:p>
@@ -1606,141 +1394,95 @@
       </w:pPr>
       <w:r>
         <w:t>特別地区内においては、次に掲げる行為は、環境大臣の許可を受けなければ、してはならない。</w:t>
-      </w:r>
-    </w:p>
-    <w:p>
-      <w:pPr>
-        <w:pStyle w:val="Heading6"/>
+        <w:br/>
+        <w:t>ただし、非常災害のために必要な応急措置として行う行為、第一号若しくは第六号に掲げる行為で森林法第二十五条第一項若しくは第二項若しくは第二十五条の二第一項若しくは第二項の規定により指定された保安林の区域若しくは同法第四十一条の規定により指定された保安施設地区（第二十八条第一項において「保安林等の区域」という。）内において同法第三十四条第二項（同法第四十四条において準用する場合を含む。）の許可を受けた者が行う当該許可に係るもの、第二号に掲げる行為で前項の規定により環境大臣が指定する方法により当該限度内において行うもの又は第三号に掲げる行為で森林の整備及び保全を図るために行うものについては、この限りでない。</w:t>
+      </w:r>
+    </w:p>
+    <w:p>
+      <w:pPr>
+        <w:pStyle w:val="ListBullet"/>
         <w:ind w:left="880"/>
       </w:pPr>
       <w:r>
         <w:t>一</w:t>
-      </w:r>
-    </w:p>
-    <w:p>
-      <w:pPr>
+        <w:br/>
+        <w:t>第十七条第一項第一号から第五号までに掲げる行為</w:t>
+      </w:r>
+    </w:p>
+    <w:p>
+      <w:pPr>
+        <w:pStyle w:val="ListBullet"/>
         <w:ind w:left="880"/>
       </w:pPr>
       <w:r>
-        <w:t>第十七条第一項第一号から第五号までに掲げる行為</w:t>
-      </w:r>
-    </w:p>
-    <w:p>
-      <w:pPr>
-        <w:pStyle w:val="Heading6"/>
+        <w:t>二</w:t>
+        <w:br/>
+        <w:t>木竹を伐採すること。</w:t>
+      </w:r>
+    </w:p>
+    <w:p>
+      <w:pPr>
+        <w:pStyle w:val="ListBullet"/>
         <w:ind w:left="880"/>
       </w:pPr>
       <w:r>
-        <w:t>二</w:t>
-      </w:r>
-    </w:p>
-    <w:p>
-      <w:pPr>
+        <w:t>三</w:t>
+        <w:br/>
+        <w:t>環境大臣が指定する区域内において木竹を損傷すること。</w:t>
+      </w:r>
+    </w:p>
+    <w:p>
+      <w:pPr>
+        <w:pStyle w:val="ListBullet"/>
         <w:ind w:left="880"/>
       </w:pPr>
       <w:r>
-        <w:t>木竹を伐採すること。</w:t>
-      </w:r>
-    </w:p>
-    <w:p>
-      <w:pPr>
-        <w:pStyle w:val="Heading6"/>
+        <w:t>四</w:t>
+        <w:br/>
+        <w:t>環境大臣が指定する区域内において当該区域が本来の生育地でない植物で、当該区域における自然環境の保全に影響を及ぼすおそれがあるものとして環境大臣が指定するものを植栽し、又は当該植物の種子をまくこと。</w:t>
+      </w:r>
+    </w:p>
+    <w:p>
+      <w:pPr>
+        <w:pStyle w:val="ListBullet"/>
         <w:ind w:left="880"/>
       </w:pPr>
       <w:r>
-        <w:t>三</w:t>
-      </w:r>
-    </w:p>
-    <w:p>
-      <w:pPr>
+        <w:t>五</w:t>
+        <w:br/>
+        <w:t>環境大臣が指定する区域内において当該区域が本来の生息地でない動物で、当該区域における自然環境の保全に影響を及ぼすおそれがあるものとして環境大臣が指定するものを放つこと（当該指定する動物が家畜である場合における当該家畜である動物の放牧を含む。）。</w:t>
+      </w:r>
+    </w:p>
+    <w:p>
+      <w:pPr>
+        <w:pStyle w:val="ListBullet"/>
         <w:ind w:left="880"/>
       </w:pPr>
       <w:r>
-        <w:t>環境大臣が指定する区域内において木竹を損傷すること。</w:t>
-      </w:r>
-    </w:p>
-    <w:p>
-      <w:pPr>
-        <w:pStyle w:val="Heading6"/>
+        <w:t>六</w:t>
+        <w:br/>
+        <w:t>環境大臣が指定する湖沼又は湿原及びこれらの周辺一キロメートルの区域内において当該湖沼若しくは湿原又はこれらに流水が流入する水域若しくは水路に汚水又は廃水を排水設備を設けて排出すること。</w:t>
+      </w:r>
+    </w:p>
+    <w:p>
+      <w:pPr>
+        <w:pStyle w:val="ListBullet"/>
         <w:ind w:left="880"/>
       </w:pPr>
       <w:r>
-        <w:t>四</w:t>
-      </w:r>
-    </w:p>
-    <w:p>
-      <w:pPr>
+        <w:t>七</w:t>
+        <w:br/>
+        <w:t>道路、広場、田、畑、牧場及び宅地以外の地域のうち環境大臣が指定する区域内において車馬若しくは動力船を使用し、又は航空機を着陸させること。</w:t>
+      </w:r>
+    </w:p>
+    <w:p>
+      <w:pPr>
+        <w:pStyle w:val="ListBullet"/>
         <w:ind w:left="880"/>
       </w:pPr>
       <w:r>
-        <w:t>環境大臣が指定する区域内において当該区域が本来の生育地でない植物で、当該区域における自然環境の保全に影響を及ぼすおそれがあるものとして環境大臣が指定するものを植栽し、又は当該植物の種子をまくこと。</w:t>
-      </w:r>
-    </w:p>
-    <w:p>
-      <w:pPr>
-        <w:pStyle w:val="Heading6"/>
-        <w:ind w:left="880"/>
-      </w:pPr>
-      <w:r>
-        <w:t>五</w:t>
-      </w:r>
-    </w:p>
-    <w:p>
-      <w:pPr>
-        <w:ind w:left="880"/>
-      </w:pPr>
-      <w:r>
-        <w:t>環境大臣が指定する区域内において当該区域が本来の生息地でない動物で、当該区域における自然環境の保全に影響を及ぼすおそれがあるものとして環境大臣が指定するものを放つこと（当該指定する動物が家畜である場合における当該家畜である動物の放牧を含む。）。</w:t>
-      </w:r>
-    </w:p>
-    <w:p>
-      <w:pPr>
-        <w:pStyle w:val="Heading6"/>
-        <w:ind w:left="880"/>
-      </w:pPr>
-      <w:r>
-        <w:t>六</w:t>
-      </w:r>
-    </w:p>
-    <w:p>
-      <w:pPr>
-        <w:ind w:left="880"/>
-      </w:pPr>
-      <w:r>
-        <w:t>環境大臣が指定する湖沼又は湿原及びこれらの周辺一キロメートルの区域内において当該湖沼若しくは湿原又はこれらに流水が流入する水域若しくは水路に汚水又は廃水を排水設備を設けて排出すること。</w:t>
-      </w:r>
-    </w:p>
-    <w:p>
-      <w:pPr>
-        <w:pStyle w:val="Heading6"/>
-        <w:ind w:left="880"/>
-      </w:pPr>
-      <w:r>
-        <w:t>七</w:t>
-      </w:r>
-    </w:p>
-    <w:p>
-      <w:pPr>
-        <w:ind w:left="880"/>
-      </w:pPr>
-      <w:r>
-        <w:t>道路、広場、田、畑、牧場及び宅地以外の地域のうち環境大臣が指定する区域内において車馬若しくは動力船を使用し、又は航空機を着陸させること。</w:t>
-      </w:r>
-    </w:p>
-    <w:p>
-      <w:pPr>
-        <w:pStyle w:val="Heading6"/>
-        <w:ind w:left="880"/>
-      </w:pPr>
-      <w:r>
         <w:t>八</w:t>
-      </w:r>
-    </w:p>
-    <w:p>
-      <w:pPr>
-        <w:ind w:left="880"/>
-      </w:pPr>
-      <w:r>
+        <w:br/>
         <w:t>前各号に掲げるもののほか、特別地区における自然環境の保全に影響を及ぼすおそれがある行為で政令で定めるもの</w:t>
       </w:r>
     </w:p>
@@ -1848,69 +1590,45 @@
     </w:p>
     <w:p>
       <w:pPr>
-        <w:pStyle w:val="Heading6"/>
+        <w:pStyle w:val="ListBullet"/>
         <w:ind w:left="880"/>
       </w:pPr>
       <w:r>
         <w:t>一</w:t>
-      </w:r>
-    </w:p>
-    <w:p>
-      <w:pPr>
+        <w:br/>
+        <w:t>自然環境保全地域に関する保全事業の執行として行う行為</w:t>
+      </w:r>
+    </w:p>
+    <w:p>
+      <w:pPr>
+        <w:pStyle w:val="ListBullet"/>
         <w:ind w:left="880"/>
       </w:pPr>
       <w:r>
-        <w:t>自然環境保全地域に関する保全事業の執行として行う行為</w:t>
-      </w:r>
-    </w:p>
-    <w:p>
-      <w:pPr>
-        <w:pStyle w:val="Heading6"/>
+        <w:t>二</w:t>
+        <w:br/>
+        <w:t>認定生態系維持回復事業等（第三十条の三第一項の規定により行われる生態系維持回復事業及び同条第二項の確認又は同条第三項の認定を受けた生態系維持回復事業をいう。以下同じ。）として行う行為</w:t>
+      </w:r>
+    </w:p>
+    <w:p>
+      <w:pPr>
+        <w:pStyle w:val="ListBullet"/>
         <w:ind w:left="880"/>
       </w:pPr>
       <w:r>
-        <w:t>二</w:t>
-      </w:r>
-    </w:p>
-    <w:p>
-      <w:pPr>
+        <w:t>三</w:t>
+        <w:br/>
+        <w:t>法令に基づいて国又は地方公共団体が行う行為のうち、自然環境保全地域における自然環境の保全に支障を及ぼすおそれがないもので環境省令で定めるもの</w:t>
+      </w:r>
+    </w:p>
+    <w:p>
+      <w:pPr>
+        <w:pStyle w:val="ListBullet"/>
         <w:ind w:left="880"/>
       </w:pPr>
       <w:r>
-        <w:t>認定生態系維持回復事業等（第三十条の三第一項の規定により行われる生態系維持回復事業及び同条第二項の確認又は同条第三項の認定を受けた生態系維持回復事業をいう。以下同じ。）として行う行為</w:t>
-      </w:r>
-    </w:p>
-    <w:p>
-      <w:pPr>
-        <w:pStyle w:val="Heading6"/>
-        <w:ind w:left="880"/>
-      </w:pPr>
-      <w:r>
-        <w:t>三</w:t>
-      </w:r>
-    </w:p>
-    <w:p>
-      <w:pPr>
-        <w:ind w:left="880"/>
-      </w:pPr>
-      <w:r>
-        <w:t>法令に基づいて国又は地方公共団体が行う行為のうち、自然環境保全地域における自然環境の保全に支障を及ぼすおそれがないもので環境省令で定めるもの</w:t>
-      </w:r>
-    </w:p>
-    <w:p>
-      <w:pPr>
-        <w:pStyle w:val="Heading6"/>
-        <w:ind w:left="880"/>
-      </w:pPr>
-      <w:r>
         <w:t>四</w:t>
-      </w:r>
-    </w:p>
-    <w:p>
-      <w:pPr>
-        <w:ind w:left="880"/>
-      </w:pPr>
-      <w:r>
+        <w:br/>
         <w:t>通常の管理行為又は軽易な行為のうち、自然環境保全地域における自然環境の保全に支障を及ぼすおそれがないもので環境省令で定めるもの</w:t>
       </w:r>
     </w:p>
@@ -1959,124 +1677,84 @@
       </w:pPr>
       <w:r>
         <w:t>何人も、野生動植物保護地区内においては、当該野生動植物保護地区に係る野生動植物（動物の卵を含む。）を捕獲し、若しくは殺傷し、又は採取し、若しくは損傷してはならない。</w:t>
-      </w:r>
-    </w:p>
-    <w:p>
-      <w:pPr>
-        <w:pStyle w:val="Heading6"/>
+        <w:br/>
+        <w:t>ただし、次の各号に掲げる場合は、この限りでない。</w:t>
+      </w:r>
+    </w:p>
+    <w:p>
+      <w:pPr>
+        <w:pStyle w:val="ListBullet"/>
         <w:ind w:left="880"/>
       </w:pPr>
       <w:r>
         <w:t>一</w:t>
-      </w:r>
-    </w:p>
-    <w:p>
-      <w:pPr>
+        <w:br/>
+        <w:t>前条第四項の許可を受けた行為（第三十条において準用する第二十一条第一項後段の規定による協議に係る行為を含む。）を行うためにする場合</w:t>
+      </w:r>
+    </w:p>
+    <w:p>
+      <w:pPr>
+        <w:pStyle w:val="ListBullet"/>
         <w:ind w:left="880"/>
       </w:pPr>
       <w:r>
-        <w:t>前条第四項の許可を受けた行為（第三十条において準用する第二十一条第一項後段の規定による協議に係る行為を含む。）を行うためにする場合</w:t>
-      </w:r>
-    </w:p>
-    <w:p>
-      <w:pPr>
-        <w:pStyle w:val="Heading6"/>
+        <w:t>二</w:t>
+        <w:br/>
+        <w:t>非常災害のために必要な応急措置を行うためにする場合</w:t>
+      </w:r>
+    </w:p>
+    <w:p>
+      <w:pPr>
+        <w:pStyle w:val="ListBullet"/>
         <w:ind w:left="880"/>
       </w:pPr>
       <w:r>
-        <w:t>二</w:t>
-      </w:r>
-    </w:p>
-    <w:p>
-      <w:pPr>
+        <w:t>三</w:t>
+        <w:br/>
+        <w:t>自然環境保全地域に関する保全事業を執行するためにする場合</w:t>
+      </w:r>
+    </w:p>
+    <w:p>
+      <w:pPr>
+        <w:pStyle w:val="ListBullet"/>
         <w:ind w:left="880"/>
       </w:pPr>
       <w:r>
-        <w:t>非常災害のために必要な応急措置を行うためにする場合</w:t>
-      </w:r>
-    </w:p>
-    <w:p>
-      <w:pPr>
-        <w:pStyle w:val="Heading6"/>
+        <w:t>四</w:t>
+        <w:br/>
+        <w:t>認定生態系維持回復事業等を行うためにする場合</w:t>
+      </w:r>
+    </w:p>
+    <w:p>
+      <w:pPr>
+        <w:pStyle w:val="ListBullet"/>
         <w:ind w:left="880"/>
       </w:pPr>
       <w:r>
-        <w:t>三</w:t>
-      </w:r>
-    </w:p>
-    <w:p>
-      <w:pPr>
+        <w:t>五</w:t>
+        <w:br/>
+        <w:t>法令に基づいて国又は地方公共団体が行う行為のうち、自然環境保全地域における自然環境の保全に支障を及ぼすおそれがないもので環境省令で定めるものを行うためにする場合</w:t>
+      </w:r>
+    </w:p>
+    <w:p>
+      <w:pPr>
+        <w:pStyle w:val="ListBullet"/>
         <w:ind w:left="880"/>
       </w:pPr>
       <w:r>
-        <w:t>自然環境保全地域に関する保全事業を執行するためにする場合</w:t>
-      </w:r>
-    </w:p>
-    <w:p>
-      <w:pPr>
-        <w:pStyle w:val="Heading6"/>
+        <w:t>六</w:t>
+        <w:br/>
+        <w:t>通常の管理行為又は軽易な行為のうち、自然環境保全地域における自然環境の保全に支障を及ぼすおそれがないもので環境省令で定めるものを行うためにする場合</w:t>
+      </w:r>
+    </w:p>
+    <w:p>
+      <w:pPr>
+        <w:pStyle w:val="ListBullet"/>
         <w:ind w:left="880"/>
       </w:pPr>
       <w:r>
-        <w:t>四</w:t>
-      </w:r>
-    </w:p>
-    <w:p>
-      <w:pPr>
-        <w:ind w:left="880"/>
-      </w:pPr>
-      <w:r>
-        <w:t>認定生態系維持回復事業等を行うためにする場合</w:t>
-      </w:r>
-    </w:p>
-    <w:p>
-      <w:pPr>
-        <w:pStyle w:val="Heading6"/>
-        <w:ind w:left="880"/>
-      </w:pPr>
-      <w:r>
-        <w:t>五</w:t>
-      </w:r>
-    </w:p>
-    <w:p>
-      <w:pPr>
-        <w:ind w:left="880"/>
-      </w:pPr>
-      <w:r>
-        <w:t>法令に基づいて国又は地方公共団体が行う行為のうち、自然環境保全地域における自然環境の保全に支障を及ぼすおそれがないもので環境省令で定めるものを行うためにする場合</w:t>
-      </w:r>
-    </w:p>
-    <w:p>
-      <w:pPr>
-        <w:pStyle w:val="Heading6"/>
-        <w:ind w:left="880"/>
-      </w:pPr>
-      <w:r>
-        <w:t>六</w:t>
-      </w:r>
-    </w:p>
-    <w:p>
-      <w:pPr>
-        <w:ind w:left="880"/>
-      </w:pPr>
-      <w:r>
-        <w:t>通常の管理行為又は軽易な行為のうち、自然環境保全地域における自然環境の保全に支障を及ぼすおそれがないもので環境省令で定めるものを行うためにする場合</w:t>
-      </w:r>
-    </w:p>
-    <w:p>
-      <w:pPr>
-        <w:pStyle w:val="Heading6"/>
-        <w:ind w:left="880"/>
-      </w:pPr>
-      <w:r>
         <w:t>七</w:t>
-      </w:r>
-    </w:p>
-    <w:p>
-      <w:pPr>
-        <w:ind w:left="880"/>
-      </w:pPr>
-      <w:r>
+        <w:br/>
         <w:t>前各号に掲げるもののほか、環境大臣が特に必要があると認めて許可した場合</w:t>
       </w:r>
     </w:p>
@@ -2142,141 +1820,95 @@
       </w:pPr>
       <w:r>
         <w:t>海域特別地区内においては、次の各号に掲げる行為は、環境大臣の許可を受けなければ、してはならない。</w:t>
-      </w:r>
-    </w:p>
-    <w:p>
-      <w:pPr>
-        <w:pStyle w:val="Heading6"/>
+        <w:br/>
+        <w:t>ただし、非常災害のために必要な応急措置として行う行為又は第一号から第三号まで、第六号及び第七号に掲げる行為で漁具の設置その他漁業を行うために必要とされるものについては、この限りでない。</w:t>
+      </w:r>
+    </w:p>
+    <w:p>
+      <w:pPr>
+        <w:pStyle w:val="ListBullet"/>
         <w:ind w:left="880"/>
       </w:pPr>
       <w:r>
         <w:t>一</w:t>
-      </w:r>
-    </w:p>
-    <w:p>
-      <w:pPr>
+        <w:br/>
+        <w:t>工作物を新築し、改築し、又は増築すること。</w:t>
+      </w:r>
+    </w:p>
+    <w:p>
+      <w:pPr>
+        <w:pStyle w:val="ListBullet"/>
         <w:ind w:left="880"/>
       </w:pPr>
       <w:r>
-        <w:t>工作物を新築し、改築し、又は増築すること。</w:t>
-      </w:r>
-    </w:p>
-    <w:p>
-      <w:pPr>
-        <w:pStyle w:val="Heading6"/>
+        <w:t>二</w:t>
+        <w:br/>
+        <w:t>海底の形質を変更すること。</w:t>
+      </w:r>
+    </w:p>
+    <w:p>
+      <w:pPr>
+        <w:pStyle w:val="ListBullet"/>
         <w:ind w:left="880"/>
       </w:pPr>
       <w:r>
-        <w:t>二</w:t>
-      </w:r>
-    </w:p>
-    <w:p>
-      <w:pPr>
+        <w:t>三</w:t>
+        <w:br/>
+        <w:t>鉱物を掘採し、又は土石を採取すること。</w:t>
+      </w:r>
+    </w:p>
+    <w:p>
+      <w:pPr>
+        <w:pStyle w:val="ListBullet"/>
         <w:ind w:left="880"/>
       </w:pPr>
       <w:r>
-        <w:t>海底の形質を変更すること。</w:t>
-      </w:r>
-    </w:p>
-    <w:p>
-      <w:pPr>
-        <w:pStyle w:val="Heading6"/>
+        <w:t>四</w:t>
+        <w:br/>
+        <w:t>海面を埋め立て、又は干拓すること。</w:t>
+      </w:r>
+    </w:p>
+    <w:p>
+      <w:pPr>
+        <w:pStyle w:val="ListBullet"/>
         <w:ind w:left="880"/>
       </w:pPr>
       <w:r>
-        <w:t>三</w:t>
-      </w:r>
-    </w:p>
-    <w:p>
-      <w:pPr>
+        <w:t>五</w:t>
+        <w:br/>
+        <w:t>環境大臣が指定する区域内において、熱帯魚、さんご、海藻その他の動植物で、当該区域ごとに環境大臣が農林水産大臣の同意を得て指定するものを捕獲し、若しくは殺傷し、又は採取し、若しくは損傷すること。</w:t>
+      </w:r>
+    </w:p>
+    <w:p>
+      <w:pPr>
+        <w:pStyle w:val="ListBullet"/>
         <w:ind w:left="880"/>
       </w:pPr>
       <w:r>
-        <w:t>鉱物を掘採し、又は土石を採取すること。</w:t>
-      </w:r>
-    </w:p>
-    <w:p>
-      <w:pPr>
-        <w:pStyle w:val="Heading6"/>
+        <w:t>六</w:t>
+        <w:br/>
+        <w:t>物を係留すること。</w:t>
+      </w:r>
+    </w:p>
+    <w:p>
+      <w:pPr>
+        <w:pStyle w:val="ListBullet"/>
         <w:ind w:left="880"/>
       </w:pPr>
       <w:r>
-        <w:t>四</w:t>
-      </w:r>
-    </w:p>
-    <w:p>
-      <w:pPr>
+        <w:t>七</w:t>
+        <w:br/>
+        <w:t>環境大臣が指定する区域内において当該区域ごとに指定する期間内に動力船を使用すること。</w:t>
+      </w:r>
+    </w:p>
+    <w:p>
+      <w:pPr>
+        <w:pStyle w:val="ListBullet"/>
         <w:ind w:left="880"/>
       </w:pPr>
       <w:r>
-        <w:t>海面を埋め立て、又は干拓すること。</w:t>
-      </w:r>
-    </w:p>
-    <w:p>
-      <w:pPr>
-        <w:pStyle w:val="Heading6"/>
-        <w:ind w:left="880"/>
-      </w:pPr>
-      <w:r>
-        <w:t>五</w:t>
-      </w:r>
-    </w:p>
-    <w:p>
-      <w:pPr>
-        <w:ind w:left="880"/>
-      </w:pPr>
-      <w:r>
-        <w:t>環境大臣が指定する区域内において、熱帯魚、さんご、海藻その他の動植物で、当該区域ごとに環境大臣が農林水産大臣の同意を得て指定するものを捕獲し、若しくは殺傷し、又は採取し、若しくは損傷すること。</w:t>
-      </w:r>
-    </w:p>
-    <w:p>
-      <w:pPr>
-        <w:pStyle w:val="Heading6"/>
-        <w:ind w:left="880"/>
-      </w:pPr>
-      <w:r>
-        <w:t>六</w:t>
-      </w:r>
-    </w:p>
-    <w:p>
-      <w:pPr>
-        <w:ind w:left="880"/>
-      </w:pPr>
-      <w:r>
-        <w:t>物を係留すること。</w:t>
-      </w:r>
-    </w:p>
-    <w:p>
-      <w:pPr>
-        <w:pStyle w:val="Heading6"/>
-        <w:ind w:left="880"/>
-      </w:pPr>
-      <w:r>
-        <w:t>七</w:t>
-      </w:r>
-    </w:p>
-    <w:p>
-      <w:pPr>
-        <w:ind w:left="880"/>
-      </w:pPr>
-      <w:r>
-        <w:t>環境大臣が指定する区域内において当該区域ごとに指定する期間内に動力船を使用すること。</w:t>
-      </w:r>
-    </w:p>
-    <w:p>
-      <w:pPr>
-        <w:pStyle w:val="Heading6"/>
-        <w:ind w:left="880"/>
-      </w:pPr>
-      <w:r>
         <w:t>八</w:t>
-      </w:r>
-    </w:p>
-    <w:p>
-      <w:pPr>
-        <w:ind w:left="880"/>
-      </w:pPr>
-      <w:r>
+        <w:br/>
         <w:t>前各号に掲げるもののほか、海域特別地区における自然環境の保全に影響を及ぼすおそれがある行為で政令で定めるもの</w:t>
       </w:r>
     </w:p>
@@ -2384,167 +2016,115 @@
     </w:p>
     <w:p>
       <w:pPr>
-        <w:pStyle w:val="Heading6"/>
+        <w:pStyle w:val="ListBullet"/>
         <w:ind w:left="880"/>
       </w:pPr>
       <w:r>
         <w:t>一</w:t>
-      </w:r>
-    </w:p>
-    <w:p>
-      <w:pPr>
+        <w:br/>
+        <w:t>自然環境保全地域に関する保全事業の執行として行う行為</w:t>
+      </w:r>
+    </w:p>
+    <w:p>
+      <w:pPr>
+        <w:pStyle w:val="ListBullet"/>
         <w:ind w:left="880"/>
       </w:pPr>
       <w:r>
-        <w:t>自然環境保全地域に関する保全事業の執行として行う行為</w:t>
-      </w:r>
-    </w:p>
-    <w:p>
-      <w:pPr>
-        <w:pStyle w:val="Heading6"/>
+        <w:t>二</w:t>
+        <w:br/>
+        <w:t>認定生態系維持回復事業等として行う行為</w:t>
+      </w:r>
+    </w:p>
+    <w:p>
+      <w:pPr>
+        <w:pStyle w:val="ListBullet"/>
         <w:ind w:left="880"/>
       </w:pPr>
       <w:r>
+        <w:t>三</w:t>
+        <w:br/>
+        <w:t>法令に基づいて国又は地方公共団体が行う行為のうち、自然環境保全地域における自然環境の保全に支障を及ぼすおそれがないもので環境省令で定めるもの</w:t>
+      </w:r>
+    </w:p>
+    <w:p>
+      <w:pPr>
+        <w:pStyle w:val="ListBullet"/>
+        <w:ind w:left="880"/>
+      </w:pPr>
+      <w:r>
+        <w:t>四</w:t>
+        <w:br/>
+        <w:t>通常の管理行為又は軽易な行為のうち、自然環境保全地域における自然環境の保全に支障を及ぼすおそれがないもので環境省令で定めるもの</w:t>
+      </w:r>
+    </w:p>
+    <w:p>
+      <w:pPr>
+        <w:pStyle w:val="Heading4"/>
+      </w:pPr>
+      <w:r>
+        <w:t>第二十八条（普通地区）</w:t>
+      </w:r>
+    </w:p>
+    <w:p>
+      <w:r>
+        <w:t>自然環境保全地域の区域のうち特別地区及び海域特別地区に含まれない区域（以下「普通地区」という。）内において次に掲げる行為をしようとする者は、あらかじめ、環境大臣に対し、環境省令で定めるところにより、行為の種類、場所、施行方法及び着手予定日その他環境省令で定める事項を届け出なければならない。</w:t>
+        <w:br/>
+        <w:t>ただし、第一号から第三号までに掲げる行為で森林法第三十四条第二項本文の規定に該当するものを保安林等の区域内においてしようとする者及び第一号から第三号までに掲げる行為で海域内において漁具の設置その他漁業を行うために必要とされるものをしようとする者は、この限りでない。</w:t>
+      </w:r>
+    </w:p>
+    <w:p>
+      <w:pPr>
+        <w:pStyle w:val="ListBullet"/>
+        <w:ind w:left="880"/>
+      </w:pPr>
+      <w:r>
+        <w:t>一</w:t>
+        <w:br/>
+        <w:t>その規模が環境省令で定める基準を超える建築物その他の工作物を新築し、改築し、又は増築すること（改築又は増築後において、その規模が環境省令で定める基準を超えるものとなる場合における改築又は増築を含む。）。</w:t>
+      </w:r>
+    </w:p>
+    <w:p>
+      <w:pPr>
+        <w:pStyle w:val="ListBullet"/>
+        <w:ind w:left="880"/>
+      </w:pPr>
+      <w:r>
         <w:t>二</w:t>
-      </w:r>
-    </w:p>
-    <w:p>
-      <w:pPr>
+        <w:br/>
+        <w:t>宅地を造成し、土地を開墾し、その他土地（海底を含む。）の形質を変更すること。</w:t>
+      </w:r>
+    </w:p>
+    <w:p>
+      <w:pPr>
+        <w:pStyle w:val="ListBullet"/>
         <w:ind w:left="880"/>
       </w:pPr>
       <w:r>
-        <w:t>認定生態系維持回復事業等として行う行為</w:t>
-      </w:r>
-    </w:p>
-    <w:p>
-      <w:pPr>
-        <w:pStyle w:val="Heading6"/>
+        <w:t>三</w:t>
+        <w:br/>
+        <w:t>鉱物を掘採し、又は土石を採取すること。</w:t>
+      </w:r>
+    </w:p>
+    <w:p>
+      <w:pPr>
+        <w:pStyle w:val="ListBullet"/>
         <w:ind w:left="880"/>
       </w:pPr>
       <w:r>
-        <w:t>三</w:t>
-      </w:r>
-    </w:p>
-    <w:p>
-      <w:pPr>
+        <w:t>四</w:t>
+        <w:br/>
+        <w:t>水面を埋め立て、又は干拓すること。</w:t>
+      </w:r>
+    </w:p>
+    <w:p>
+      <w:pPr>
+        <w:pStyle w:val="ListBullet"/>
         <w:ind w:left="880"/>
       </w:pPr>
       <w:r>
-        <w:t>法令に基づいて国又は地方公共団体が行う行為のうち、自然環境保全地域における自然環境の保全に支障を及ぼすおそれがないもので環境省令で定めるもの</w:t>
-      </w:r>
-    </w:p>
-    <w:p>
-      <w:pPr>
-        <w:pStyle w:val="Heading6"/>
-        <w:ind w:left="880"/>
-      </w:pPr>
-      <w:r>
-        <w:t>四</w:t>
-      </w:r>
-    </w:p>
-    <w:p>
-      <w:pPr>
-        <w:ind w:left="880"/>
-      </w:pPr>
-      <w:r>
-        <w:t>通常の管理行為又は軽易な行為のうち、自然環境保全地域における自然環境の保全に支障を及ぼすおそれがないもので環境省令で定めるもの</w:t>
-      </w:r>
-    </w:p>
-    <w:p>
-      <w:pPr>
-        <w:pStyle w:val="Heading4"/>
-      </w:pPr>
-      <w:r>
-        <w:t>第二十八条（普通地区）</w:t>
-      </w:r>
-    </w:p>
-    <w:p>
-      <w:r>
-        <w:t>自然環境保全地域の区域のうち特別地区及び海域特別地区に含まれない区域（以下「普通地区」という。）内において次に掲げる行為をしようとする者は、あらかじめ、環境大臣に対し、環境省令で定めるところにより、行為の種類、場所、施行方法及び着手予定日その他環境省令で定める事項を届け出なければならない。</w:t>
-      </w:r>
-    </w:p>
-    <w:p>
-      <w:pPr>
-        <w:pStyle w:val="Heading6"/>
-        <w:ind w:left="880"/>
-      </w:pPr>
-      <w:r>
-        <w:t>一</w:t>
-      </w:r>
-    </w:p>
-    <w:p>
-      <w:pPr>
-        <w:ind w:left="880"/>
-      </w:pPr>
-      <w:r>
-        <w:t>その規模が環境省令で定める基準を超える建築物その他の工作物を新築し、改築し、又は増築すること（改築又は増築後において、その規模が環境省令で定める基準を超えるものとなる場合における改築又は増築を含む。）。</w:t>
-      </w:r>
-    </w:p>
-    <w:p>
-      <w:pPr>
-        <w:pStyle w:val="Heading6"/>
-        <w:ind w:left="880"/>
-      </w:pPr>
-      <w:r>
-        <w:t>二</w:t>
-      </w:r>
-    </w:p>
-    <w:p>
-      <w:pPr>
-        <w:ind w:left="880"/>
-      </w:pPr>
-      <w:r>
-        <w:t>宅地を造成し、土地を開墾し、その他土地（海底を含む。）の形質を変更すること。</w:t>
-      </w:r>
-    </w:p>
-    <w:p>
-      <w:pPr>
-        <w:pStyle w:val="Heading6"/>
-        <w:ind w:left="880"/>
-      </w:pPr>
-      <w:r>
-        <w:t>三</w:t>
-      </w:r>
-    </w:p>
-    <w:p>
-      <w:pPr>
-        <w:ind w:left="880"/>
-      </w:pPr>
-      <w:r>
-        <w:t>鉱物を掘採し、又は土石を採取すること。</w:t>
-      </w:r>
-    </w:p>
-    <w:p>
-      <w:pPr>
-        <w:pStyle w:val="Heading6"/>
-        <w:ind w:left="880"/>
-      </w:pPr>
-      <w:r>
-        <w:t>四</w:t>
-      </w:r>
-    </w:p>
-    <w:p>
-      <w:pPr>
-        <w:ind w:left="880"/>
-      </w:pPr>
-      <w:r>
-        <w:t>水面を埋め立て、又は干拓すること。</w:t>
-      </w:r>
-    </w:p>
-    <w:p>
-      <w:pPr>
-        <w:pStyle w:val="Heading6"/>
-        <w:ind w:left="880"/>
-      </w:pPr>
-      <w:r>
         <w:t>五</w:t>
-      </w:r>
-    </w:p>
-    <w:p>
-      <w:pPr>
-        <w:ind w:left="880"/>
-      </w:pPr>
-      <w:r>
+        <w:br/>
         <w:t>特別地区内の河川、湖沼等の水位又は水量に増減を及ぼさせること。</w:t>
       </w:r>
     </w:p>
@@ -2580,6 +2160,8 @@
       </w:pPr>
       <w:r>
         <w:t>環境大臣は、第一項の規定による届出があつた場合において、実地の調査をする必要があるとき、その他前項の期間内に同項の処分をすることができない合理的な理由があるときは、その理由が存続する間、同項の期間を延長することができる。</w:t>
+        <w:br/>
+        <w:t>この場合においては、同項の期間内に、第一項の規定による届出をした者に対して、その旨及び期間を延長する理由を通知しなければならない。</w:t>
       </w:r>
     </w:p>
     <w:p>
@@ -2635,103 +2217,67 @@
     </w:p>
     <w:p>
       <w:pPr>
-        <w:pStyle w:val="Heading6"/>
+        <w:pStyle w:val="ListBullet"/>
         <w:ind w:left="880"/>
       </w:pPr>
       <w:r>
         <w:t>一</w:t>
-      </w:r>
-    </w:p>
-    <w:p>
-      <w:pPr>
+        <w:br/>
+        <w:t>非常災害のために必要な応急措置として行う行為</w:t>
+      </w:r>
+    </w:p>
+    <w:p>
+      <w:pPr>
+        <w:pStyle w:val="ListBullet"/>
         <w:ind w:left="880"/>
       </w:pPr>
       <w:r>
-        <w:t>非常災害のために必要な応急措置として行う行為</w:t>
-      </w:r>
-    </w:p>
-    <w:p>
-      <w:pPr>
-        <w:pStyle w:val="Heading6"/>
+        <w:t>二</w:t>
+        <w:br/>
+        <w:t>自然環境保全地域に関する保全事業の執行として行う行為</w:t>
+      </w:r>
+    </w:p>
+    <w:p>
+      <w:pPr>
+        <w:pStyle w:val="ListBullet"/>
         <w:ind w:left="880"/>
       </w:pPr>
       <w:r>
-        <w:t>二</w:t>
-      </w:r>
-    </w:p>
-    <w:p>
-      <w:pPr>
+        <w:t>三</w:t>
+        <w:br/>
+        <w:t>認定生態系維持回復事業等として行う行為</w:t>
+      </w:r>
+    </w:p>
+    <w:p>
+      <w:pPr>
+        <w:pStyle w:val="ListBullet"/>
         <w:ind w:left="880"/>
       </w:pPr>
       <w:r>
-        <w:t>自然環境保全地域に関する保全事業の執行として行う行為</w:t>
-      </w:r>
-    </w:p>
-    <w:p>
-      <w:pPr>
-        <w:pStyle w:val="Heading6"/>
+        <w:t>四</w:t>
+        <w:br/>
+        <w:t>法令に基づいて国又は地方公共団体が行う行為のうち、自然環境保全地域における自然環境の保全に支障を及ぼすおそれがないもので環境省令で定めるもの</w:t>
+      </w:r>
+    </w:p>
+    <w:p>
+      <w:pPr>
+        <w:pStyle w:val="ListBullet"/>
         <w:ind w:left="880"/>
       </w:pPr>
       <w:r>
-        <w:t>三</w:t>
-      </w:r>
-    </w:p>
-    <w:p>
-      <w:pPr>
+        <w:t>五</w:t>
+        <w:br/>
+        <w:t>通常の管理行為又は軽易な行為のうち、自然環境保全地域における自然環境の保全に支障を及ぼすおそれがないもので環境省令で定めるもの</w:t>
+      </w:r>
+    </w:p>
+    <w:p>
+      <w:pPr>
+        <w:pStyle w:val="ListBullet"/>
         <w:ind w:left="880"/>
       </w:pPr>
       <w:r>
-        <w:t>認定生態系維持回復事業等として行う行為</w:t>
-      </w:r>
-    </w:p>
-    <w:p>
-      <w:pPr>
-        <w:pStyle w:val="Heading6"/>
-        <w:ind w:left="880"/>
-      </w:pPr>
-      <w:r>
-        <w:t>四</w:t>
-      </w:r>
-    </w:p>
-    <w:p>
-      <w:pPr>
-        <w:ind w:left="880"/>
-      </w:pPr>
-      <w:r>
-        <w:t>法令に基づいて国又は地方公共団体が行う行為のうち、自然環境保全地域における自然環境の保全に支障を及ぼすおそれがないもので環境省令で定めるもの</w:t>
-      </w:r>
-    </w:p>
-    <w:p>
-      <w:pPr>
-        <w:pStyle w:val="Heading6"/>
-        <w:ind w:left="880"/>
-      </w:pPr>
-      <w:r>
-        <w:t>五</w:t>
-      </w:r>
-    </w:p>
-    <w:p>
-      <w:pPr>
-        <w:ind w:left="880"/>
-      </w:pPr>
-      <w:r>
-        <w:t>通常の管理行為又は軽易な行為のうち、自然環境保全地域における自然環境の保全に支障を及ぼすおそれがないもので環境省令で定めるもの</w:t>
-      </w:r>
-    </w:p>
-    <w:p>
-      <w:pPr>
-        <w:pStyle w:val="Heading6"/>
-        <w:ind w:left="880"/>
-      </w:pPr>
-      <w:r>
         <w:t>六</w:t>
-      </w:r>
-    </w:p>
-    <w:p>
-      <w:pPr>
-        <w:ind w:left="880"/>
-      </w:pPr>
-      <w:r>
+        <w:br/>
         <w:t>自然環境保全地域が指定され、又はその区域が拡張された際着手している行為</w:t>
       </w:r>
     </w:p>
@@ -2793,6 +2339,8 @@
     <w:p>
       <w:r>
         <w:t>第十八条の規定は自然環境保全地域の区域内における行為に対する命令について、第二十一条の規定は当該区域内において国の機関又は地方公共団体が行う行為について、それぞれ準用する。</w:t>
+        <w:br/>
+        <w:t>この場合において、第十八条第一項中「前条第一項の規定に違反し、又は同条第二項の規定により許可に付された条件」とあるのは「第二十五条第四項、第二十六条第三項若しくは第二十七条第三項の規定に違反し、若しくは第二十五条第五項、第二十六条第四項若しくは第二十七条第四項において準用する前条第二項の規定により許可に付された条件に違反した者、第二十八条第一項の規定による届出をせず、同項各号に掲げる行為をした者又は同条第二項の規定による処分」と、第二十一条第一項中「第十七条第一項ただし書又は第十九条第三項第五号」とあるのは「第二十五条第四項、第二十六条第三項第七号又は第二十七条第三項」と、同条第二項中「第十七条第三項」とあるのは「第二十五条第七項、第二十七条第六項又は第二十八条第一項」と、「したとき」とあるのは「したとき、又はしようとするとき」と、「同項」とあるのは「これら」と読み替えるものとする。</w:t>
       </w:r>
     </w:p>
     <w:p>
@@ -2835,69 +2383,45 @@
     </w:p>
     <w:p>
       <w:pPr>
-        <w:pStyle w:val="Heading6"/>
+        <w:pStyle w:val="ListBullet"/>
         <w:ind w:left="880"/>
       </w:pPr>
       <w:r>
         <w:t>一</w:t>
-      </w:r>
-    </w:p>
-    <w:p>
-      <w:pPr>
+        <w:br/>
+        <w:t>生態系維持回復事業の目標</w:t>
+      </w:r>
+    </w:p>
+    <w:p>
+      <w:pPr>
+        <w:pStyle w:val="ListBullet"/>
         <w:ind w:left="880"/>
       </w:pPr>
       <w:r>
-        <w:t>生態系維持回復事業の目標</w:t>
-      </w:r>
-    </w:p>
-    <w:p>
-      <w:pPr>
-        <w:pStyle w:val="Heading6"/>
+        <w:t>二</w:t>
+        <w:br/>
+        <w:t>生態系維持回復事業を行う区域</w:t>
+      </w:r>
+    </w:p>
+    <w:p>
+      <w:pPr>
+        <w:pStyle w:val="ListBullet"/>
         <w:ind w:left="880"/>
       </w:pPr>
       <w:r>
-        <w:t>二</w:t>
-      </w:r>
-    </w:p>
-    <w:p>
-      <w:pPr>
+        <w:t>三</w:t>
+        <w:br/>
+        <w:t>生態系維持回復事業の内容</w:t>
+      </w:r>
+    </w:p>
+    <w:p>
+      <w:pPr>
+        <w:pStyle w:val="ListBullet"/>
         <w:ind w:left="880"/>
       </w:pPr>
       <w:r>
-        <w:t>生態系維持回復事業を行う区域</w:t>
-      </w:r>
-    </w:p>
-    <w:p>
-      <w:pPr>
-        <w:pStyle w:val="Heading6"/>
-        <w:ind w:left="880"/>
-      </w:pPr>
-      <w:r>
-        <w:t>三</w:t>
-      </w:r>
-    </w:p>
-    <w:p>
-      <w:pPr>
-        <w:ind w:left="880"/>
-      </w:pPr>
-      <w:r>
-        <w:t>生態系維持回復事業の内容</w:t>
-      </w:r>
-    </w:p>
-    <w:p>
-      <w:pPr>
-        <w:pStyle w:val="Heading6"/>
-        <w:ind w:left="880"/>
-      </w:pPr>
-      <w:r>
         <w:t>四</w:t>
-      </w:r>
-    </w:p>
-    <w:p>
-      <w:pPr>
-        <w:ind w:left="880"/>
-      </w:pPr>
-      <w:r>
+        <w:br/>
         <w:t>前三号に掲げるもののほか、生態系維持回復事業が適正かつ効果的に実施されるために必要な事項</w:t>
       </w:r>
     </w:p>
@@ -3018,69 +2542,45 @@
     </w:p>
     <w:p>
       <w:pPr>
-        <w:pStyle w:val="Heading6"/>
+        <w:pStyle w:val="ListBullet"/>
         <w:ind w:left="880"/>
       </w:pPr>
       <w:r>
         <w:t>一</w:t>
-      </w:r>
-    </w:p>
-    <w:p>
-      <w:pPr>
+        <w:br/>
+        <w:t>氏名又は名称及び住所並びに法人にあつては、その代表者の氏名</w:t>
+      </w:r>
+    </w:p>
+    <w:p>
+      <w:pPr>
+        <w:pStyle w:val="ListBullet"/>
         <w:ind w:left="880"/>
       </w:pPr>
       <w:r>
-        <w:t>氏名又は名称及び住所並びに法人にあつては、その代表者の氏名</w:t>
-      </w:r>
-    </w:p>
-    <w:p>
-      <w:pPr>
-        <w:pStyle w:val="Heading6"/>
+        <w:t>二</w:t>
+        <w:br/>
+        <w:t>生態系維持回復事業を行う区域</w:t>
+      </w:r>
+    </w:p>
+    <w:p>
+      <w:pPr>
+        <w:pStyle w:val="ListBullet"/>
         <w:ind w:left="880"/>
       </w:pPr>
       <w:r>
-        <w:t>二</w:t>
-      </w:r>
-    </w:p>
-    <w:p>
-      <w:pPr>
+        <w:t>三</w:t>
+        <w:br/>
+        <w:t>生態系維持回復事業の内容</w:t>
+      </w:r>
+    </w:p>
+    <w:p>
+      <w:pPr>
+        <w:pStyle w:val="ListBullet"/>
         <w:ind w:left="880"/>
       </w:pPr>
       <w:r>
-        <w:t>生態系維持回復事業を行う区域</w:t>
-      </w:r>
-    </w:p>
-    <w:p>
-      <w:pPr>
-        <w:pStyle w:val="Heading6"/>
-        <w:ind w:left="880"/>
-      </w:pPr>
-      <w:r>
-        <w:t>三</w:t>
-      </w:r>
-    </w:p>
-    <w:p>
-      <w:pPr>
-        <w:ind w:left="880"/>
-      </w:pPr>
-      <w:r>
-        <w:t>生態系維持回復事業の内容</w:t>
-      </w:r>
-    </w:p>
-    <w:p>
-      <w:pPr>
-        <w:pStyle w:val="Heading6"/>
-        <w:ind w:left="880"/>
-      </w:pPr>
-      <w:r>
         <w:t>四</w:t>
-      </w:r>
-    </w:p>
-    <w:p>
-      <w:pPr>
-        <w:ind w:left="880"/>
-      </w:pPr>
-      <w:r>
+        <w:br/>
         <w:t>前三号に掲げるもののほか、環境省令で定める事項</w:t>
       </w:r>
     </w:p>
@@ -3116,6 +2616,8 @@
       </w:pPr>
       <w:r>
         <w:t>第二項の確認又は第三項の認定を受けた者は、第四項各号に掲げる事項を変更しようとするときは、地方公共団体にあつては環境大臣の確認を、国及び地方公共団体以外の者にあつては環境大臣の認定を受けなければならない。</w:t>
+        <w:br/>
+        <w:t>ただし、環境省令で定める軽微な変更については、この限りでない。</w:t>
       </w:r>
     </w:p>
     <w:p>
@@ -3184,86 +2686,56 @@
     </w:p>
     <w:p>
       <w:pPr>
-        <w:pStyle w:val="Heading6"/>
+        <w:pStyle w:val="ListBullet"/>
         <w:ind w:left="880"/>
       </w:pPr>
       <w:r>
         <w:t>一</w:t>
-      </w:r>
-    </w:p>
-    <w:p>
-      <w:pPr>
+        <w:br/>
+        <w:t>生態系維持回復事業計画に従つて生態系維持回復事業を行つていないと認めるとき。</w:t>
+      </w:r>
+    </w:p>
+    <w:p>
+      <w:pPr>
+        <w:pStyle w:val="ListBullet"/>
         <w:ind w:left="880"/>
       </w:pPr>
       <w:r>
-        <w:t>生態系維持回復事業計画に従つて生態系維持回復事業を行つていないと認めるとき。</w:t>
-      </w:r>
-    </w:p>
-    <w:p>
-      <w:pPr>
-        <w:pStyle w:val="Heading6"/>
+        <w:t>二</w:t>
+        <w:br/>
+        <w:t>その生態系維持回復事業を適正かつ確実に行うことができなくなつたと認めるとき。</w:t>
+      </w:r>
+    </w:p>
+    <w:p>
+      <w:pPr>
+        <w:pStyle w:val="ListBullet"/>
         <w:ind w:left="880"/>
       </w:pPr>
       <w:r>
-        <w:t>二</w:t>
-      </w:r>
-    </w:p>
-    <w:p>
-      <w:pPr>
+        <w:t>三</w:t>
+        <w:br/>
+        <w:t>前条第六項又は第九項の規定に違反したとき。</w:t>
+      </w:r>
+    </w:p>
+    <w:p>
+      <w:pPr>
+        <w:pStyle w:val="ListBullet"/>
         <w:ind w:left="880"/>
       </w:pPr>
       <w:r>
-        <w:t>その生態系維持回復事業を適正かつ確実に行うことができなくなつたと認めるとき。</w:t>
-      </w:r>
-    </w:p>
-    <w:p>
-      <w:pPr>
-        <w:pStyle w:val="Heading6"/>
+        <w:t>四</w:t>
+        <w:br/>
+        <w:t>次条の規定による報告をせず、又は虚偽の報告をしたとき。</w:t>
+      </w:r>
+    </w:p>
+    <w:p>
+      <w:pPr>
+        <w:pStyle w:val="ListBullet"/>
         <w:ind w:left="880"/>
       </w:pPr>
       <w:r>
-        <w:t>三</w:t>
-      </w:r>
-    </w:p>
-    <w:p>
-      <w:pPr>
-        <w:ind w:left="880"/>
-      </w:pPr>
-      <w:r>
-        <w:t>前条第六項又は第九項の規定に違反したとき。</w:t>
-      </w:r>
-    </w:p>
-    <w:p>
-      <w:pPr>
-        <w:pStyle w:val="Heading6"/>
-        <w:ind w:left="880"/>
-      </w:pPr>
-      <w:r>
-        <w:t>四</w:t>
-      </w:r>
-    </w:p>
-    <w:p>
-      <w:pPr>
-        <w:ind w:left="880"/>
-      </w:pPr>
-      <w:r>
-        <w:t>次条の規定による報告をせず、又は虚偽の報告をしたとき。</w:t>
-      </w:r>
-    </w:p>
-    <w:p>
-      <w:pPr>
-        <w:pStyle w:val="Heading6"/>
-        <w:ind w:left="880"/>
-      </w:pPr>
-      <w:r>
         <w:t>五</w:t>
-      </w:r>
-    </w:p>
-    <w:p>
-      <w:pPr>
-        <w:ind w:left="880"/>
-      </w:pPr>
-      <w:r>
+        <w:br/>
         <w:t>偽りその他の不正の手段により前条第三項又は第六項の認定を受けたとき。</w:t>
       </w:r>
     </w:p>
@@ -3299,6 +2771,8 @@
     <w:p>
       <w:r>
         <w:t>環境大臣は自然環境保全地域の指定若しくはその区域の拡張、自然環境保全地域に関する保全計画の決定若しくは変更又は自然環境保全地域に関する保全事業の執行に関し、環境大臣以外の国の機関又は地方公共団体の長は自然環境保全地域に関する保全事業の執行に関し、実地調査のため必要があるときは、それぞれその職員に、他人の土地に立ち入り、標識を設置させ、測量させ、又は実地調査の障害となる木竹若しくはかき、さく等を伐採させ、若しくは除去させることができる。</w:t>
+        <w:br/>
+        <w:t>ただし、他の法律に実地調査に関する規定があるときは、当該規定の定めるところによる。</w:t>
       </w:r>
     </w:p>
     <w:p>
@@ -3380,6 +2854,8 @@
     <w:p>
       <w:r>
         <w:t>第二十五条第四項、第二十七条第三項又は第二十八条第二項の規定による環境大臣の処分に不服がある者は、その不服の理由が鉱業、採石業又は砂利採取業との調整に関するものであるときは、公害等調整委員会に裁定を申請することができる。</w:t>
+        <w:br/>
+        <w:t>この場合には、審査請求をすることができない。</w:t>
       </w:r>
     </w:p>
     <w:p>
@@ -3478,6 +2954,8 @@
       </w:pPr>
       <w:r>
         <w:t>第二項及び第三項の規定は、前項の規定による損失の補償について準用する。</w:t>
+        <w:br/>
+        <w:t>この場合において、第二項及び第三項中「環境大臣」とあるのは、「第三十一条第一項に規定する実地調査に関する事務を所掌する大臣又は地方公共団体の長」と読み替えるものとする。</w:t>
       </w:r>
     </w:p>
     <w:p>
@@ -3584,6 +3062,8 @@
       </w:pPr>
       <w:r>
         <w:t>環境大臣は、沖合海底自然環境保全地域の指定をしようとするときは、あらかじめ、関係地方公共団体の長及び中央環境審議会の意見を聴かなければならない。</w:t>
+        <w:br/>
+        <w:t>この場合においては、次条第一項に規定する沖合海底自然環境保全地域に関する保全計画の案についても、あわせて、その意見を聴かなければならない。</w:t>
       </w:r>
     </w:p>
     <w:p>
@@ -3686,69 +3166,45 @@
     </w:p>
     <w:p>
       <w:pPr>
-        <w:pStyle w:val="Heading6"/>
+        <w:pStyle w:val="ListBullet"/>
         <w:ind w:left="880"/>
       </w:pPr>
       <w:r>
         <w:t>一</w:t>
-      </w:r>
-    </w:p>
-    <w:p>
-      <w:pPr>
+        <w:br/>
+        <w:t>保全すべき自然環境の特質その他当該地域における自然環境の保全に関する基本的な事項</w:t>
+      </w:r>
+    </w:p>
+    <w:p>
+      <w:pPr>
+        <w:pStyle w:val="ListBullet"/>
         <w:ind w:left="880"/>
       </w:pPr>
       <w:r>
-        <w:t>保全すべき自然環境の特質その他当該地域における自然環境の保全に関する基本的な事項</w:t>
-      </w:r>
-    </w:p>
-    <w:p>
-      <w:pPr>
-        <w:pStyle w:val="Heading6"/>
+        <w:t>二</w:t>
+        <w:br/>
+        <w:t>当該地域における自然環境の特質に即して、特に保全を図るべき区域（以下「沖合海底特別地区」という。）の指定に関する事項</w:t>
+      </w:r>
+    </w:p>
+    <w:p>
+      <w:pPr>
+        <w:pStyle w:val="ListBullet"/>
         <w:ind w:left="880"/>
       </w:pPr>
       <w:r>
-        <w:t>二</w:t>
-      </w:r>
-    </w:p>
-    <w:p>
-      <w:pPr>
+        <w:t>三</w:t>
+        <w:br/>
+        <w:t>当該地域における自然環境の保全のための規制に関する事項</w:t>
+      </w:r>
+    </w:p>
+    <w:p>
+      <w:pPr>
+        <w:pStyle w:val="ListBullet"/>
         <w:ind w:left="880"/>
       </w:pPr>
       <w:r>
-        <w:t>当該地域における自然環境の特質に即して、特に保全を図るべき区域（以下「沖合海底特別地区」という。）の指定に関する事項</w:t>
-      </w:r>
-    </w:p>
-    <w:p>
-      <w:pPr>
-        <w:pStyle w:val="Heading6"/>
-        <w:ind w:left="880"/>
-      </w:pPr>
-      <w:r>
-        <w:t>三</w:t>
-      </w:r>
-    </w:p>
-    <w:p>
-      <w:pPr>
-        <w:ind w:left="880"/>
-      </w:pPr>
-      <w:r>
-        <w:t>当該地域における自然環境の保全のための規制に関する事項</w:t>
-      </w:r>
-    </w:p>
-    <w:p>
-      <w:pPr>
-        <w:pStyle w:val="Heading6"/>
-        <w:ind w:left="880"/>
-      </w:pPr>
-      <w:r>
         <w:t>四</w:t>
-      </w:r>
-    </w:p>
-    <w:p>
-      <w:pPr>
-        <w:ind w:left="880"/>
-      </w:pPr>
-      <w:r>
+        <w:br/>
         <w:t>前三号に掲げるもののほか、当該地域における自然環境の保全のための調査に関する事項その他の当該地域における自然環境の保全に関し必要な事項</w:t>
       </w:r>
     </w:p>
@@ -3826,69 +3282,45 @@
     </w:p>
     <w:p>
       <w:pPr>
-        <w:pStyle w:val="Heading6"/>
+        <w:pStyle w:val="ListBullet"/>
         <w:ind w:left="880"/>
       </w:pPr>
       <w:r>
         <w:t>一</w:t>
-      </w:r>
-    </w:p>
-    <w:p>
-      <w:pPr>
+        <w:br/>
+        <w:t>鉱物を掘採すること。</w:t>
+      </w:r>
+    </w:p>
+    <w:p>
+      <w:pPr>
+        <w:pStyle w:val="ListBullet"/>
         <w:ind w:left="880"/>
       </w:pPr>
       <w:r>
-        <w:t>鉱物を掘採すること。</w:t>
-      </w:r>
-    </w:p>
-    <w:p>
-      <w:pPr>
-        <w:pStyle w:val="Heading6"/>
+        <w:t>二</w:t>
+        <w:br/>
+        <w:t>鉱物の探査を行うことであつて環境大臣が経済産業大臣の同意を得て定める方法によるもの</w:t>
+      </w:r>
+    </w:p>
+    <w:p>
+      <w:pPr>
+        <w:pStyle w:val="ListBullet"/>
         <w:ind w:left="880"/>
       </w:pPr>
       <w:r>
-        <w:t>二</w:t>
-      </w:r>
-    </w:p>
-    <w:p>
-      <w:pPr>
+        <w:t>三</w:t>
+        <w:br/>
+        <w:t>海底に生息し、又は生育する動植物を捕獲し、又は採取することであつて環境大臣が農林水産大臣の同意を得て定める方法によるもの</w:t>
+      </w:r>
+    </w:p>
+    <w:p>
+      <w:pPr>
+        <w:pStyle w:val="ListBullet"/>
         <w:ind w:left="880"/>
       </w:pPr>
       <w:r>
-        <w:t>鉱物の探査を行うことであつて環境大臣が経済産業大臣の同意を得て定める方法によるもの</w:t>
-      </w:r>
-    </w:p>
-    <w:p>
-      <w:pPr>
-        <w:pStyle w:val="Heading6"/>
-        <w:ind w:left="880"/>
-      </w:pPr>
-      <w:r>
-        <w:t>三</w:t>
-      </w:r>
-    </w:p>
-    <w:p>
-      <w:pPr>
-        <w:ind w:left="880"/>
-      </w:pPr>
-      <w:r>
-        <w:t>海底に生息し、又は生育する動植物を捕獲し、又は採取することであつて環境大臣が農林水産大臣の同意を得て定める方法によるもの</w:t>
-      </w:r>
-    </w:p>
-    <w:p>
-      <w:pPr>
-        <w:pStyle w:val="Heading6"/>
-        <w:ind w:left="880"/>
-      </w:pPr>
-      <w:r>
         <w:t>四</w:t>
-      </w:r>
-    </w:p>
-    <w:p>
-      <w:pPr>
-        <w:ind w:left="880"/>
-      </w:pPr>
-      <w:r>
+        <w:br/>
         <w:t>前三号に掲げるもののほか、沖合海底自然環境保全地域における自然環境の保全に影響を及ぼすおそれがある行為で政令で定めるもの</w:t>
       </w:r>
     </w:p>
@@ -4039,6 +3471,8 @@
       </w:pPr>
       <w:r>
         <w:t>第二十八条第三項及び第五項の規定は、第一項の規定による届出について準用する。</w:t>
+        <w:br/>
+        <w:t>この場合において、同条第三項中「前項」とあるのは「第三十五条の五第二項」と、同条第五項中「前項」とあるのは「第三十五条の五第三項」と読み替えるものとする。</w:t>
       </w:r>
     </w:p>
     <w:p>
@@ -4060,35 +3494,23 @@
     </w:p>
     <w:p>
       <w:pPr>
-        <w:pStyle w:val="Heading6"/>
+        <w:pStyle w:val="ListBullet"/>
         <w:ind w:left="880"/>
       </w:pPr>
       <w:r>
         <w:t>一</w:t>
-      </w:r>
-    </w:p>
-    <w:p>
-      <w:pPr>
+        <w:br/>
+        <w:t>特定行為のうち、沖合海底自然環境保全地域における自然環境の保全に支障を及ぼすおそれがないもので環境省令で定めるもの</w:t>
+      </w:r>
+    </w:p>
+    <w:p>
+      <w:pPr>
+        <w:pStyle w:val="ListBullet"/>
         <w:ind w:left="880"/>
       </w:pPr>
       <w:r>
-        <w:t>特定行為のうち、沖合海底自然環境保全地域における自然環境の保全に支障を及ぼすおそれがないもので環境省令で定めるもの</w:t>
-      </w:r>
-    </w:p>
-    <w:p>
-      <w:pPr>
-        <w:pStyle w:val="Heading6"/>
-        <w:ind w:left="880"/>
-      </w:pPr>
-      <w:r>
         <w:t>二</w:t>
-      </w:r>
-    </w:p>
-    <w:p>
-      <w:pPr>
-        <w:ind w:left="880"/>
-      </w:pPr>
-      <w:r>
+        <w:br/>
         <w:t>沖合海底自然環境保全地域が指定され、又はその区域が拡張された際着手している特定行為</w:t>
       </w:r>
     </w:p>
@@ -4133,6 +3555,8 @@
     <w:p>
       <w:r>
         <w:t>第十八条の規定は沖合海底自然環境保全地域の区域内における特定行為に対する命令について、第二十一条の規定は当該区域内において国の機関又は地方公共団体が行う特定行為について、それぞれ準用する。</w:t>
+        <w:br/>
+        <w:t>この場合において、第十八条第一項中「前条第一項の規定に違反し、又は同条第二項の規定により許可に付された条件」とあるのは「第三十五条の四第三項の規定に違反し、若しくは同条第四項において準用する前条第二項の規定により許可に付された条件に違反した者、第三十五条の五第一項の規定による届出をせず、第三十五条の四第三項に規定する特定行為をした者又は第三十五条の五第二項の規定による処分」と、第二十一条第一項中「第十七条第一項ただし書又は第十九条第三項第五号」とあるのは「第三十五条の四第三項」と、同条第二項中「第十七条第三項」とあるのは「第三十五条の五第一項」と、「したとき」とあるのは「しようとするとき」と読み替えるものとする。</w:t>
       </w:r>
     </w:p>
     <w:p>
@@ -4193,6 +3617,8 @@
     <w:p>
       <w:r>
         <w:t>第三十二条の規定は第三十五条の四第三項又は第三十五条の五第二項の規定による環境大臣の処分について、第三十三条第一項から第三項まで及び第三十四条の規定は第三十五条の四第三項の許可を得ることができないため、同条第四項において準用する第十七条第二項の規定により許可に条件を付されたため、又は第三十五条の五第二項の規定による処分を受けたため損失を受けた者について、それぞれ準用する。</w:t>
+        <w:br/>
+        <w:t>この場合において、第三十四条第一項中「前条第三項（同条第五項において準用する場合を含む。）」とあるのは、「第三十五条の十一において準用する前条第三項」と読み替えるものとする。</w:t>
       </w:r>
     </w:p>
     <w:p>
@@ -4296,6 +3722,8 @@
       </w:pPr>
       <w:r>
         <w:t>前項の場合においては、環境大臣は環境省令で定めるところにより、当該地方公共団体の長は条例で定めるところにより、延滞金を徴収することができる。</w:t>
+        <w:br/>
+        <w:t>ただし、延滞金は、年十四・五パーセントの割合を乗じて計算した額をこえない範囲内で定めなければならない。</w:t>
       </w:r>
     </w:p>
     <w:p>
@@ -4313,6 +3741,8 @@
       </w:pPr>
       <w:r>
         <w:t>環境大臣又は地方公共団体の長は、第一項の規定による督促を受けた者がその指定する期限までにその納付すべき金額を納付しないときは、当該負担金が国の収入となる場合にあつては国税の、地方公共団体の収入となる場合にあつては地方税の滞納処分の例により、前二項に規定する負担金及び延滞金を徴収することができる。</w:t>
+        <w:br/>
+        <w:t>この場合における負担金及び延滞金の先取特権の順位は、国税及び地方税に次ぐものとする。</w:t>
       </w:r>
     </w:p>
     <w:p>
@@ -4450,6 +3880,8 @@
     <w:p>
       <w:r>
         <w:t>都道府県は、都道府県自然環境保全地域における自然環境を保全するため、条例で定めるところにより、その区域内に特別地区（野生動植物保護地区を含む。）を指定し、かつ、特別地区（野生動植物保護地区を含む。）内及び都道府県自然環境保全地域の区域のうち特別地区に含まれない区域内における行為につき、それぞれ自然環境保全地域の特別地区（野生動植物保護地区を含む。）又は普通地区における行為に関する第四章第二節の規定による規制の範囲内において必要な規制を定めることができる。</w:t>
+        <w:br/>
+        <w:t>この場合においては、当該地域に係る住民の農林漁業等の生業の安定及び福祉の向上に配慮しなければならない。</w:t>
       </w:r>
     </w:p>
     <w:p>
@@ -4646,36 +4078,107 @@
     </w:p>
     <w:p>
       <w:pPr>
-        <w:pStyle w:val="Heading6"/>
+        <w:pStyle w:val="ListBullet"/>
         <w:ind w:left="880"/>
       </w:pPr>
       <w:r>
         <w:t>一</w:t>
-      </w:r>
-    </w:p>
-    <w:p>
-      <w:pPr>
+        <w:br/>
+        <w:t>第十七条第一項の規定に違反した者</w:t>
+      </w:r>
+    </w:p>
+    <w:p>
+      <w:pPr>
+        <w:pStyle w:val="ListBullet"/>
         <w:ind w:left="880"/>
       </w:pPr>
       <w:r>
-        <w:t>第十七条第一項の規定に違反した者</w:t>
-      </w:r>
-    </w:p>
-    <w:p>
-      <w:pPr>
-        <w:pStyle w:val="Heading6"/>
+        <w:t>二</w:t>
+        <w:br/>
+        <w:t>第十八条第一項又は第二項（これらの規定を第三十条又は第三十五条の七において準用する場合を含む。）の規定による命令に違反した者（次条に規定する者を除く。）</w:t>
+      </w:r>
+    </w:p>
+    <w:p>
+      <w:pPr>
+        <w:pStyle w:val="Heading4"/>
+      </w:pPr>
+      <w:r>
+        <w:t>第五十三条の二</w:t>
+      </w:r>
+    </w:p>
+    <w:p>
+      <w:r>
+        <w:t>外国船舶（船舶法（明治三十二年法律第四十六号）第一条に規定する日本船舶以外の船舶をいう。以下同じ。）において第三十条又は第三十五条の七において準用する第十八条第一項又は第二項の規定による命令（第三十条において準用する場合にあつては、海域における行為に対するものに限る。）に違反した者は、千万円以下の罰金に処する。</w:t>
+      </w:r>
+    </w:p>
+    <w:p>
+      <w:pPr>
+        <w:pStyle w:val="Heading4"/>
+      </w:pPr>
+      <w:r>
+        <w:t>第五十四条</w:t>
+      </w:r>
+    </w:p>
+    <w:p>
+      <w:r>
+        <w:t>次の各号のいずれかに該当する者は、六月以下の懲役又は五十万円以下の罰金に処する。</w:t>
+      </w:r>
+    </w:p>
+    <w:p>
+      <w:pPr>
+        <w:pStyle w:val="ListBullet"/>
         <w:ind w:left="880"/>
       </w:pPr>
       <w:r>
+        <w:t>一</w:t>
+        <w:br/>
+        <w:t>第十七条第二項（第二十五条第五項、第二十六条第四項、第二十七条第四項及び第三十五条の四第四項において準用する場合を含む。）の規定により許可に付された条件に違反した者（次条第二号に規定する者を除く。）</w:t>
+      </w:r>
+    </w:p>
+    <w:p>
+      <w:pPr>
+        <w:pStyle w:val="ListBullet"/>
+        <w:ind w:left="880"/>
+      </w:pPr>
+      <w:r>
         <w:t>二</w:t>
-      </w:r>
-    </w:p>
-    <w:p>
-      <w:pPr>
+        <w:br/>
+        <w:t>第十九条第三項、第二十五条第四項、第二十六条第三項、第二十七条第三項又は第三十五条の四第三項の規定に違反した者（次条第一号に規定する者を除く。）</w:t>
+      </w:r>
+    </w:p>
+    <w:p>
+      <w:pPr>
+        <w:pStyle w:val="Heading4"/>
+      </w:pPr>
+      <w:r>
+        <w:t>第五十四条の二</w:t>
+      </w:r>
+    </w:p>
+    <w:p>
+      <w:r>
+        <w:t>次の各号のいずれかに該当する者は、五百万円以下の罰金に処する。</w:t>
+      </w:r>
+    </w:p>
+    <w:p>
+      <w:pPr>
+        <w:pStyle w:val="ListBullet"/>
         <w:ind w:left="880"/>
       </w:pPr>
       <w:r>
-        <w:t>第十八条第一項又は第二項（これらの規定を第三十条又は第三十五条の七において準用する場合を含む。）の規定による命令に違反した者（次条に規定する者を除く。）</w:t>
+        <w:t>一</w:t>
+        <w:br/>
+        <w:t>外国船舶において第二十七条第三項又は第三十五条の四第三項の規定に違反した者</w:t>
+      </w:r>
+    </w:p>
+    <w:p>
+      <w:pPr>
+        <w:pStyle w:val="ListBullet"/>
+        <w:ind w:left="880"/>
+      </w:pPr>
+      <w:r>
+        <w:t>二</w:t>
+        <w:br/>
+        <w:t>外国船舶において第二十七条第四項又は第三十五条の四第四項において準用する第十七条第二項の規定により許可に付された条件に違反した者</w:t>
       </w:r>
     </w:p>
     <w:p>
@@ -4683,12 +4186,12 @@
         <w:pStyle w:val="Heading4"/>
       </w:pPr>
       <w:r>
-        <w:t>第五十三条の二</w:t>
-      </w:r>
-    </w:p>
-    <w:p>
-      <w:r>
-        <w:t>外国船舶（船舶法（明治三十二年法律第四十六号）第一条に規定する日本船舶以外の船舶をいう。以下同じ。）において第三十条又は第三十五条の七において準用する第十八条第一項又は第二項の規定による命令（第三十条において準用する場合にあつては、海域における行為に対するものに限る。）に違反した者は、千万円以下の罰金に処する。</w:t>
+        <w:t>第五十五条</w:t>
+      </w:r>
+    </w:p>
+    <w:p>
+      <w:r>
+        <w:t>第二十八条第二項又は第三十五条の五第二項の規定による処分に違反した者は、五十万円以下の罰金に処する。</w:t>
       </w:r>
     </w:p>
     <w:p>
@@ -4696,314 +4199,159 @@
         <w:pStyle w:val="Heading4"/>
       </w:pPr>
       <w:r>
-        <w:t>第五十四条</w:t>
-      </w:r>
-    </w:p>
-    <w:p>
-      <w:r>
-        <w:t>次の各号のいずれかに該当する者は、六月以下の懲役又は五十万円以下の罰金に処する。</w:t>
-      </w:r>
-    </w:p>
-    <w:p>
-      <w:pPr>
-        <w:pStyle w:val="Heading6"/>
+        <w:t>第五十六条</w:t>
+      </w:r>
+    </w:p>
+    <w:p>
+      <w:r>
+        <w:t>次の各号のいずれかに該当する者は、三十万円以下の罰金に処する。</w:t>
+      </w:r>
+    </w:p>
+    <w:p>
+      <w:pPr>
+        <w:pStyle w:val="ListBullet"/>
         <w:ind w:left="880"/>
       </w:pPr>
       <w:r>
         <w:t>一</w:t>
-      </w:r>
-    </w:p>
-    <w:p>
-      <w:pPr>
+        <w:br/>
+        <w:t>第二十条、第二十九条第一項又は第三十五条の六第一項の規定による報告をせず、又は虚偽の報告をした者</w:t>
+      </w:r>
+    </w:p>
+    <w:p>
+      <w:pPr>
+        <w:pStyle w:val="ListBullet"/>
         <w:ind w:left="880"/>
       </w:pPr>
       <w:r>
-        <w:t>第十七条第二項（第二十五条第五項、第二十六条第四項、第二十七条第四項及び第三十五条の四第四項において準用する場合を含む。）の規定により許可に付された条件に違反した者（次条第二号に規定する者を除く。）</w:t>
-      </w:r>
-    </w:p>
-    <w:p>
-      <w:pPr>
-        <w:pStyle w:val="Heading6"/>
+        <w:t>二</w:t>
+        <w:br/>
+        <w:t>第二十八条第一項の規定による届出をせず、又は虚偽の届出をして、同項各号に掲げる行為をした者</w:t>
+      </w:r>
+    </w:p>
+    <w:p>
+      <w:pPr>
+        <w:pStyle w:val="ListBullet"/>
         <w:ind w:left="880"/>
       </w:pPr>
       <w:r>
+        <w:t>三</w:t>
+        <w:br/>
+        <w:t>第二十八条第四項又は第三十五条の五第三項の規定に違反した者</w:t>
+      </w:r>
+    </w:p>
+    <w:p>
+      <w:pPr>
+        <w:pStyle w:val="ListBullet"/>
+        <w:ind w:left="880"/>
+      </w:pPr>
+      <w:r>
+        <w:t>四</w:t>
+        <w:br/>
+        <w:t>第二十九条第一項又は第三十五条の六第一項の規定による立入検査又は立入調査を拒み、妨げ、又は忌避した者</w:t>
+      </w:r>
+    </w:p>
+    <w:p>
+      <w:pPr>
+        <w:pStyle w:val="ListBullet"/>
+        <w:ind w:left="880"/>
+      </w:pPr>
+      <w:r>
+        <w:t>五</w:t>
+        <w:br/>
+        <w:t>第三十一条第五項の規定に違反して、同条第一項の規定による立入りその他の行為を拒み、又は妨げた者</w:t>
+      </w:r>
+    </w:p>
+    <w:p>
+      <w:pPr>
+        <w:pStyle w:val="ListBullet"/>
+        <w:ind w:left="880"/>
+      </w:pPr>
+      <w:r>
+        <w:t>六</w:t>
+        <w:br/>
+        <w:t>第三十五条の五第一項の規定による届出をせず、又は虚偽の届出をして、特定行為をした者</w:t>
+      </w:r>
+    </w:p>
+    <w:p>
+      <w:pPr>
+        <w:pStyle w:val="Heading4"/>
+      </w:pPr>
+      <w:r>
+        <w:t>第五十七条</w:t>
+      </w:r>
+    </w:p>
+    <w:p>
+      <w:r>
+        <w:t>法人の代表者又は法人若しくは人の代理人、使用人その他の従業者が、その法人又は人の業務に関して第五十三条から前条までの違反行為をしたときは、行為者を罰するほか、その法人又は人に対して、各本条の罰金刑を科する。</w:t>
+      </w:r>
+    </w:p>
+    <w:p>
+      <w:pPr>
+        <w:pStyle w:val="Heading4"/>
+      </w:pPr>
+      <w:r>
+        <w:t>第五十八条</w:t>
+      </w:r>
+    </w:p>
+    <w:p>
+      <w:r>
+        <w:t>第四十六条第一項又は第四十七条の規定に基づく条例には、その条例に違反した者に対して、その違反行為の態様に応じ、それぞれ、第五十三条から前条までに定める処罰の程度をこえない限度において、刑を科する旨の規定を設けることができる。</w:t>
+      </w:r>
+    </w:p>
+    <w:p>
+      <w:pPr>
+        <w:pStyle w:val="Heading4"/>
+      </w:pPr>
+      <w:r>
+        <w:t>第五十九条（第一審の裁判権の特例）</w:t>
+      </w:r>
+    </w:p>
+    <w:p>
+      <w:r>
+        <w:t>第五十三条の二及び第五十四条の二の罪に係る訴訟の第一審の裁判権は、地方裁判所にも属する。</w:t>
+      </w:r>
+    </w:p>
+    <w:p>
+      <w:pPr>
+        <w:pStyle w:val="Heading2"/>
+      </w:pPr>
+      <w:r>
+        <w:t>第九章　外国船舶に係る担保金等の提供による釈放等</w:t>
+      </w:r>
+    </w:p>
+    <w:p>
+      <w:pPr>
+        <w:pStyle w:val="Heading4"/>
+      </w:pPr>
+      <w:r>
+        <w:t>第六十条（外国船舶に係る担保金等の提供による釈放等）</w:t>
+      </w:r>
+    </w:p>
+    <w:p>
+      <w:r>
+        <w:t>司法警察員である者であつて政令で定めるもの（以下「取締官」という。）は、次に掲げる場合には、当該船舶の船長（船長に代わつてその職務を行う者を含む。）及び違反者（当該船舶の乗組員に限る。以下同じ。）に対し、遅滞なく、次項に掲げる事項を告知しなければならない。</w:t>
+      </w:r>
+    </w:p>
+    <w:p>
+      <w:pPr>
+        <w:pStyle w:val="ListBullet"/>
+        <w:ind w:left="880"/>
+      </w:pPr>
+      <w:r>
+        <w:t>一</w:t>
+        <w:br/>
+        <w:t>海域における第五十三条の二、第五十四条の二、第五十五条、第五十六条第一号から第四号まで若しくは第六号又は第五十七条（第五十三条の二、第五十四条の二、第五十五条並びに第五十六条第一号から第四号まで及び第六号の違反行為に係る部分に限る。）の罪に当たる事件であつて外国船舶に係るもの（以下「事件」という。）に関して船長その他の乗組員の逮捕が行われた場合</w:t>
+      </w:r>
+    </w:p>
+    <w:p>
+      <w:pPr>
+        <w:pStyle w:val="ListBullet"/>
+        <w:ind w:left="880"/>
+      </w:pPr>
+      <w:r>
         <w:t>二</w:t>
-      </w:r>
-    </w:p>
-    <w:p>
-      <w:pPr>
-        <w:ind w:left="880"/>
-      </w:pPr>
-      <w:r>
-        <w:t>第十九条第三項、第二十五条第四項、第二十六条第三項、第二十七条第三項又は第三十五条の四第三項の規定に違反した者（次条第一号に規定する者を除く。）</w:t>
-      </w:r>
-    </w:p>
-    <w:p>
-      <w:pPr>
-        <w:pStyle w:val="Heading4"/>
-      </w:pPr>
-      <w:r>
-        <w:t>第五十四条の二</w:t>
-      </w:r>
-    </w:p>
-    <w:p>
-      <w:r>
-        <w:t>次の各号のいずれかに該当する者は、五百万円以下の罰金に処する。</w:t>
-      </w:r>
-    </w:p>
-    <w:p>
-      <w:pPr>
-        <w:pStyle w:val="Heading6"/>
-        <w:ind w:left="880"/>
-      </w:pPr>
-      <w:r>
-        <w:t>一</w:t>
-      </w:r>
-    </w:p>
-    <w:p>
-      <w:pPr>
-        <w:ind w:left="880"/>
-      </w:pPr>
-      <w:r>
-        <w:t>外国船舶において第二十七条第三項又は第三十五条の四第三項の規定に違反した者</w:t>
-      </w:r>
-    </w:p>
-    <w:p>
-      <w:pPr>
-        <w:pStyle w:val="Heading6"/>
-        <w:ind w:left="880"/>
-      </w:pPr>
-      <w:r>
-        <w:t>二</w:t>
-      </w:r>
-    </w:p>
-    <w:p>
-      <w:pPr>
-        <w:ind w:left="880"/>
-      </w:pPr>
-      <w:r>
-        <w:t>外国船舶において第二十七条第四項又は第三十五条の四第四項において準用する第十七条第二項の規定により許可に付された条件に違反した者</w:t>
-      </w:r>
-    </w:p>
-    <w:p>
-      <w:pPr>
-        <w:pStyle w:val="Heading4"/>
-      </w:pPr>
-      <w:r>
-        <w:t>第五十五条</w:t>
-      </w:r>
-    </w:p>
-    <w:p>
-      <w:r>
-        <w:t>第二十八条第二項又は第三十五条の五第二項の規定による処分に違反した者は、五十万円以下の罰金に処する。</w:t>
-      </w:r>
-    </w:p>
-    <w:p>
-      <w:pPr>
-        <w:pStyle w:val="Heading4"/>
-      </w:pPr>
-      <w:r>
-        <w:t>第五十六条</w:t>
-      </w:r>
-    </w:p>
-    <w:p>
-      <w:r>
-        <w:t>次の各号のいずれかに該当する者は、三十万円以下の罰金に処する。</w:t>
-      </w:r>
-    </w:p>
-    <w:p>
-      <w:pPr>
-        <w:pStyle w:val="Heading6"/>
-        <w:ind w:left="880"/>
-      </w:pPr>
-      <w:r>
-        <w:t>一</w:t>
-      </w:r>
-    </w:p>
-    <w:p>
-      <w:pPr>
-        <w:ind w:left="880"/>
-      </w:pPr>
-      <w:r>
-        <w:t>第二十条、第二十九条第一項又は第三十五条の六第一項の規定による報告をせず、又は虚偽の報告をした者</w:t>
-      </w:r>
-    </w:p>
-    <w:p>
-      <w:pPr>
-        <w:pStyle w:val="Heading6"/>
-        <w:ind w:left="880"/>
-      </w:pPr>
-      <w:r>
-        <w:t>二</w:t>
-      </w:r>
-    </w:p>
-    <w:p>
-      <w:pPr>
-        <w:ind w:left="880"/>
-      </w:pPr>
-      <w:r>
-        <w:t>第二十八条第一項の規定による届出をせず、又は虚偽の届出をして、同項各号に掲げる行為をした者</w:t>
-      </w:r>
-    </w:p>
-    <w:p>
-      <w:pPr>
-        <w:pStyle w:val="Heading6"/>
-        <w:ind w:left="880"/>
-      </w:pPr>
-      <w:r>
-        <w:t>三</w:t>
-      </w:r>
-    </w:p>
-    <w:p>
-      <w:pPr>
-        <w:ind w:left="880"/>
-      </w:pPr>
-      <w:r>
-        <w:t>第二十八条第四項又は第三十五条の五第三項の規定に違反した者</w:t>
-      </w:r>
-    </w:p>
-    <w:p>
-      <w:pPr>
-        <w:pStyle w:val="Heading6"/>
-        <w:ind w:left="880"/>
-      </w:pPr>
-      <w:r>
-        <w:t>四</w:t>
-      </w:r>
-    </w:p>
-    <w:p>
-      <w:pPr>
-        <w:ind w:left="880"/>
-      </w:pPr>
-      <w:r>
-        <w:t>第二十九条第一項又は第三十五条の六第一項の規定による立入検査又は立入調査を拒み、妨げ、又は忌避した者</w:t>
-      </w:r>
-    </w:p>
-    <w:p>
-      <w:pPr>
-        <w:pStyle w:val="Heading6"/>
-        <w:ind w:left="880"/>
-      </w:pPr>
-      <w:r>
-        <w:t>五</w:t>
-      </w:r>
-    </w:p>
-    <w:p>
-      <w:pPr>
-        <w:ind w:left="880"/>
-      </w:pPr>
-      <w:r>
-        <w:t>第三十一条第五項の規定に違反して、同条第一項の規定による立入りその他の行為を拒み、又は妨げた者</w:t>
-      </w:r>
-    </w:p>
-    <w:p>
-      <w:pPr>
-        <w:pStyle w:val="Heading6"/>
-        <w:ind w:left="880"/>
-      </w:pPr>
-      <w:r>
-        <w:t>六</w:t>
-      </w:r>
-    </w:p>
-    <w:p>
-      <w:pPr>
-        <w:ind w:left="880"/>
-      </w:pPr>
-      <w:r>
-        <w:t>第三十五条の五第一項の規定による届出をせず、又は虚偽の届出をして、特定行為をした者</w:t>
-      </w:r>
-    </w:p>
-    <w:p>
-      <w:pPr>
-        <w:pStyle w:val="Heading4"/>
-      </w:pPr>
-      <w:r>
-        <w:t>第五十七条</w:t>
-      </w:r>
-    </w:p>
-    <w:p>
-      <w:r>
-        <w:t>法人の代表者又は法人若しくは人の代理人、使用人その他の従業者が、その法人又は人の業務に関して第五十三条から前条までの違反行為をしたときは、行為者を罰するほか、その法人又は人に対して、各本条の罰金刑を科する。</w:t>
-      </w:r>
-    </w:p>
-    <w:p>
-      <w:pPr>
-        <w:pStyle w:val="Heading4"/>
-      </w:pPr>
-      <w:r>
-        <w:t>第五十八条</w:t>
-      </w:r>
-    </w:p>
-    <w:p>
-      <w:r>
-        <w:t>第四十六条第一項又は第四十七条の規定に基づく条例には、その条例に違反した者に対して、その違反行為の態様に応じ、それぞれ、第五十三条から前条までに定める処罰の程度をこえない限度において、刑を科する旨の規定を設けることができる。</w:t>
-      </w:r>
-    </w:p>
-    <w:p>
-      <w:pPr>
-        <w:pStyle w:val="Heading4"/>
-      </w:pPr>
-      <w:r>
-        <w:t>第五十九条（第一審の裁判権の特例）</w:t>
-      </w:r>
-    </w:p>
-    <w:p>
-      <w:r>
-        <w:t>第五十三条の二及び第五十四条の二の罪に係る訴訟の第一審の裁判権は、地方裁判所にも属する。</w:t>
-      </w:r>
-    </w:p>
-    <w:p>
-      <w:pPr>
-        <w:pStyle w:val="Heading2"/>
-      </w:pPr>
-      <w:r>
-        <w:t>第九章　外国船舶に係る担保金等の提供による釈放等</w:t>
-      </w:r>
-    </w:p>
-    <w:p>
-      <w:pPr>
-        <w:pStyle w:val="Heading4"/>
-      </w:pPr>
-      <w:r>
-        <w:t>第六十条（外国船舶に係る担保金等の提供による釈放等）</w:t>
-      </w:r>
-    </w:p>
-    <w:p>
-      <w:r>
-        <w:t>司法警察員である者であつて政令で定めるもの（以下「取締官」という。）は、次に掲げる場合には、当該船舶の船長（船長に代わつてその職務を行う者を含む。）及び違反者（当該船舶の乗組員に限る。以下同じ。）に対し、遅滞なく、次項に掲げる事項を告知しなければならない。</w:t>
-      </w:r>
-    </w:p>
-    <w:p>
-      <w:pPr>
-        <w:pStyle w:val="Heading6"/>
-        <w:ind w:left="880"/>
-      </w:pPr>
-      <w:r>
-        <w:t>一</w:t>
-      </w:r>
-    </w:p>
-    <w:p>
-      <w:pPr>
-        <w:ind w:left="880"/>
-      </w:pPr>
-      <w:r>
-        <w:t>海域における第五十三条の二、第五十四条の二、第五十五条、第五十六条第一号から第四号まで若しくは第六号又は第五十七条（第五十三条の二、第五十四条の二、第五十五条並びに第五十六条第一号から第四号まで及び第六号の違反行為に係る部分に限る。）の罪に当たる事件であつて外国船舶に係るもの（以下「事件」という。）に関して船長その他の乗組員の逮捕が行われた場合</w:t>
-      </w:r>
-    </w:p>
-    <w:p>
-      <w:pPr>
-        <w:pStyle w:val="Heading6"/>
-        <w:ind w:left="880"/>
-      </w:pPr>
-      <w:r>
-        <w:t>二</w:t>
-      </w:r>
-    </w:p>
-    <w:p>
-      <w:pPr>
-        <w:ind w:left="880"/>
-      </w:pPr>
-      <w:r>
+        <w:br/>
         <w:t>前号に掲げる場合のほか、事件に関して船舶又は船舶の国籍を証する文書その他の船舶の航行のために必要な文書（次項第一号において「船舶国籍証書等」という。）の押収が行われた場合であつて船長その他の乗組員が前号に規定する罪を犯したことを疑うに足りる相当な理由があると認められるとき。</w:t>
       </w:r>
     </w:p>
@@ -5026,35 +4374,23 @@
     </w:p>
     <w:p>
       <w:pPr>
-        <w:pStyle w:val="Heading6"/>
+        <w:pStyle w:val="ListBullet"/>
         <w:ind w:left="880"/>
       </w:pPr>
       <w:r>
         <w:t>一</w:t>
-      </w:r>
-    </w:p>
-    <w:p>
-      <w:pPr>
+        <w:br/>
+        <w:t>担保金又はその提供を保証する書面が次条第一項の政令で定めるところにより主務大臣に対して提供されたときは、遅滞なく、違反者は釈放され、及び船舶、船舶国籍証書等その他の押収物（以下「押収物」という。）は返還されること。</w:t>
+      </w:r>
+    </w:p>
+    <w:p>
+      <w:pPr>
+        <w:pStyle w:val="ListBullet"/>
         <w:ind w:left="880"/>
       </w:pPr>
       <w:r>
-        <w:t>担保金又はその提供を保証する書面が次条第一項の政令で定めるところにより主務大臣に対して提供されたときは、遅滞なく、違反者は釈放され、及び船舶、船舶国籍証書等その他の押収物（以下「押収物」という。）は返還されること。</w:t>
-      </w:r>
-    </w:p>
-    <w:p>
-      <w:pPr>
-        <w:pStyle w:val="Heading6"/>
-        <w:ind w:left="880"/>
-      </w:pPr>
-      <w:r>
         <w:t>二</w:t>
-      </w:r>
-    </w:p>
-    <w:p>
-      <w:pPr>
-        <w:ind w:left="880"/>
-      </w:pPr>
-      <w:r>
+        <w:br/>
         <w:t>提供すべき担保金の額</w:t>
       </w:r>
     </w:p>
@@ -5150,6 +4486,8 @@
       </w:pPr>
       <w:r>
         <w:t>担保金は、事件に関する手続において、違反者がその求められた期日及び場所に出頭せず、又は返還された押収物で提出を求められたものがその求められた期日及び場所に提出されなかつたときは、当該期日の翌日から起算して一月を経過した日に、国庫に帰属する。</w:t>
+        <w:br/>
+        <w:t>ただし、当該期日の翌日から起算して一月を経過する日までに、当該期日の翌日から起算して三月を経過する日以前の特定の日に出頭し又は当該押収物を提出する旨の申出があつたときは、この限りでない。</w:t>
       </w:r>
     </w:p>
     <w:p>
@@ -5261,12 +4599,7 @@
         <w:pStyle w:val="Heading1"/>
       </w:pPr>
       <w:r>
-        <w:t>附　則（昭和四八年九月一日法律第七三号）</w:t>
-      </w:r>
-    </w:p>
-    <w:p>
-      <w:r>
-        <w:t>この法律は、公布の日から起算して三十日を経過した日から施行する。</w:t>
+        <w:t>附則（昭和四八年九月一日法律第七三号）</w:t>
       </w:r>
     </w:p>
     <w:p>
@@ -5275,7 +4608,7 @@
         <w:ind w:left="440"/>
       </w:pPr>
       <w:r>
-        <w:t>４</w:t>
+        <w:t>１</w:t>
       </w:r>
     </w:p>
     <w:p>
@@ -5283,263 +4616,7 @@
         <w:ind w:left="440"/>
       </w:pPr>
       <w:r>
-        <w:t>この法律の施行前にした行為に対する罰則の適用については、なお従前の例による。</w:t>
-      </w:r>
-    </w:p>
-    <w:p>
-      <w:r>
-        <w:br w:type="page"/>
-      </w:r>
-    </w:p>
-    <w:p>
-      <w:pPr>
-        <w:pStyle w:val="Heading1"/>
-      </w:pPr>
-      <w:r>
-        <w:t>附　則（昭和五三年七月五日法律第八七号）</w:t>
-      </w:r>
-    </w:p>
-    <w:p>
-      <w:pPr>
-        <w:pStyle w:val="Heading4"/>
-      </w:pPr>
-      <w:r>
-        <w:t>第一条（施行期日）</w:t>
-      </w:r>
-    </w:p>
-    <w:p>
-      <w:r>
-        <w:t>この法律は、公布の日から施行する。</w:t>
-      </w:r>
-    </w:p>
-    <w:p>
-      <w:r>
-        <w:br w:type="page"/>
-      </w:r>
-    </w:p>
-    <w:p>
-      <w:pPr>
-        <w:pStyle w:val="Heading1"/>
-      </w:pPr>
-      <w:r>
-        <w:t>附　則（昭和六二年六月二日法律第五八号）</w:t>
-      </w:r>
-    </w:p>
-    <w:p>
-      <w:r>
-        <w:t>この法律は、公布の日から起算して六月を超えない範囲内において政令で定める日から施行する。</w:t>
-      </w:r>
-    </w:p>
-    <w:p>
-      <w:r>
-        <w:br w:type="page"/>
-      </w:r>
-    </w:p>
-    <w:p>
-      <w:pPr>
-        <w:pStyle w:val="Heading1"/>
-      </w:pPr>
-      <w:r>
-        <w:t>附　則（平成二年六月五日法律第二六号）</w:t>
-      </w:r>
-    </w:p>
-    <w:p>
-      <w:pPr>
-        <w:pStyle w:val="Heading4"/>
-      </w:pPr>
-      <w:r>
-        <w:t>第一条（施行期日）</w:t>
-      </w:r>
-    </w:p>
-    <w:p>
-      <w:r>
-        <w:t>この法律は、公布の日から起算して六月を超えない範囲内において政令で定める日から施行する。</w:t>
-      </w:r>
-    </w:p>
-    <w:p>
-      <w:r>
-        <w:br w:type="page"/>
-      </w:r>
-    </w:p>
-    <w:p>
-      <w:pPr>
-        <w:pStyle w:val="Heading1"/>
-      </w:pPr>
-      <w:r>
-        <w:t>附　則（平成三年五月二一日法律第七九号）</w:t>
-      </w:r>
-    </w:p>
-    <w:p>
-      <w:pPr>
-        <w:pStyle w:val="Heading4"/>
-      </w:pPr>
-      <w:r>
-        <w:t>第一条（施行期日）</w:t>
-      </w:r>
-    </w:p>
-    <w:p>
-      <w:r>
-        <w:t>この法律は、公布の日から施行する。</w:t>
-      </w:r>
-    </w:p>
-    <w:p>
-      <w:pPr>
-        <w:pStyle w:val="Heading6"/>
-        <w:ind w:left="880"/>
-      </w:pPr>
-      <w:r>
-        <w:t>一から四まで</w:t>
-      </w:r>
-    </w:p>
-    <w:p>
-      <w:pPr>
-        <w:ind w:left="880"/>
-      </w:pPr>
-      <w:r>
-        <w:t>略</w:t>
-      </w:r>
-    </w:p>
-    <w:p>
-      <w:pPr>
-        <w:pStyle w:val="Heading6"/>
-        <w:ind w:left="880"/>
-      </w:pPr>
-      <w:r>
-        <w:t>五</w:t>
-      </w:r>
-    </w:p>
-    <w:p>
-      <w:pPr>
-        <w:ind w:left="880"/>
-      </w:pPr>
-      <w:r>
-        <w:t>第六条から第二十一条まで、第二十五条及び第三十四条並びに附則第八条から第十三条までの規定</w:t>
-      </w:r>
-    </w:p>
-    <w:p>
-      <w:r>
-        <w:br w:type="page"/>
-      </w:r>
-    </w:p>
-    <w:p>
-      <w:pPr>
-        <w:pStyle w:val="Heading1"/>
-      </w:pPr>
-      <w:r>
-        <w:t>附　則（平成四年六月五日法律第七五号）</w:t>
-      </w:r>
-    </w:p>
-    <w:p>
-      <w:pPr>
-        <w:pStyle w:val="Heading4"/>
-      </w:pPr>
-      <w:r>
-        <w:t>第一条（施行期日）</w:t>
-      </w:r>
-    </w:p>
-    <w:p>
-      <w:r>
-        <w:t>この法律は、平成五年四月一日から施行する。</w:t>
-      </w:r>
-    </w:p>
-    <w:p>
-      <w:r>
-        <w:br w:type="page"/>
-      </w:r>
-    </w:p>
-    <w:p>
-      <w:pPr>
-        <w:pStyle w:val="Heading1"/>
-      </w:pPr>
-      <w:r>
-        <w:t>附　則（平成五年一一月一九日法律第九二号）</w:t>
-      </w:r>
-    </w:p>
-    <w:p>
-      <w:r>
-        <w:t>この法律は、公布の日から施行する。</w:t>
-      </w:r>
-    </w:p>
-    <w:p>
-      <w:r>
-        <w:br w:type="page"/>
-      </w:r>
-    </w:p>
-    <w:p>
-      <w:pPr>
-        <w:pStyle w:val="Heading1"/>
-      </w:pPr>
-      <w:r>
-        <w:t>附　則（平成一一年七月一六日法律第八七号）</w:t>
-      </w:r>
-    </w:p>
-    <w:p>
-      <w:pPr>
-        <w:pStyle w:val="Heading4"/>
-      </w:pPr>
-      <w:r>
-        <w:t>第一条（施行期日）</w:t>
-      </w:r>
-    </w:p>
-    <w:p>
-      <w:r>
-        <w:t>この法律は、平成十二年四月一日から施行する。</w:t>
-      </w:r>
-    </w:p>
-    <w:p>
-      <w:pPr>
-        <w:pStyle w:val="Heading6"/>
-        <w:ind w:left="880"/>
-      </w:pPr>
-      <w:r>
-        <w:t>一</w:t>
-      </w:r>
-    </w:p>
-    <w:p>
-      <w:pPr>
-        <w:ind w:left="880"/>
-      </w:pPr>
-      <w:r>
-        <w:t>第一条中地方自治法第二百五十条の次に五条、節名並びに二款及び款名を加える改正規定（同法第二百五十条の九第一項に係る部分（両議院の同意を得ることに係る部分に限る。）に限る。）、第四十条中自然公園法附則第九項及び第十項の改正規定（同法附則第十項に係る部分に限る。）、第二百四十四条の規定（農業改良助長法第十四条の三の改正規定に係る部分を除く。）並びに第四百七十二条の規定（市町村の合併の特例に関する法律第六条、第八条及び第十七条の改正規定に係る部分を除く。）並びに附則第七条、第十条、第十二条、第五十九条ただし書、第六十条第四項及び第五項、第七十三条、第七十七条、第百五十七条第四項から第六項まで、第百六十条、第百六十三条、第百六十四条並びに第二百二条の規定</w:t>
-      </w:r>
-    </w:p>
-    <w:p>
-      <w:pPr>
-        <w:pStyle w:val="Heading4"/>
-      </w:pPr>
-      <w:r>
-        <w:t>第二十五条（自然環境保全法の一部改正に伴う経過措置）</w:t>
-      </w:r>
-    </w:p>
-    <w:p>
-      <w:r>
-        <w:t>施行日前に第四十六条の規定による改正前の自然環境保全法第十六条第二項若しくは第二十四条第二項の規定によりされた承認又はこの法律の施行の際現にこれらの規定によりされている承認の申請は、それぞれ第四十六条の規定による改正後の自然環境保全法第十六条第二項又は第二十四条第二項の規定によりされた同意又は協議の申出とみなす。</w:t>
-      </w:r>
-    </w:p>
-    <w:p>
-      <w:pPr>
-        <w:pStyle w:val="Heading4"/>
-      </w:pPr>
-      <w:r>
-        <w:t>第百五十九条（国等の事務）</w:t>
-      </w:r>
-    </w:p>
-    <w:p>
-      <w:r>
-        <w:t>この法律による改正前のそれぞれの法律に規定するもののほか、この法律の施行前において、地方公共団体の機関が法律又はこれに基づく政令により管理し又は執行する国、他の地方公共団体その他公共団体の事務（附則第百六十一条において「国等の事務」という。）は、この法律の施行後は、地方公共団体が法律又はこれに基づく政令により当該地方公共団体の事務として処理するものとする。</w:t>
-      </w:r>
-    </w:p>
-    <w:p>
-      <w:pPr>
-        <w:pStyle w:val="Heading4"/>
-      </w:pPr>
-      <w:r>
-        <w:t>第百六十一条（不服申立てに関する経過措置）</w:t>
-      </w:r>
-    </w:p>
-    <w:p>
-      <w:r>
-        <w:t>施行日前にされた国等の事務に係る処分であって、当該処分をした行政庁（以下この条において「処分庁」という。）に施行日前に行政不服審査法に規定する上級行政庁（以下この条において「上級行政庁」という。）があったものについての同法による不服申立てについては、施行日以後においても、当該処分庁に引き続き上級行政庁があるものとみなして、行政不服審査法の規定を適用する。</w:t>
+        <w:t>この法律は、公布の日から起算して三十日を経過した日から施行する。</w:t>
       </w:r>
     </w:p>
     <w:p>
@@ -5548,7 +4625,7 @@
         <w:ind w:left="440"/>
       </w:pPr>
       <w:r>
-        <w:t>２</w:t>
+        <w:t>４</w:t>
       </w:r>
     </w:p>
     <w:p>
@@ -5556,7 +4633,20 @@
         <w:ind w:left="440"/>
       </w:pPr>
       <w:r>
-        <w:t>前項の場合において、上級行政庁とみなされる行政庁が地方公共団体の機関であるときは、当該機関が行政不服審査法の規定により処理することとされる事務は、新地方自治法第二条第九項第一号に規定する第一号法定受託事務とする。</w:t>
+        <w:t>この法律の施行前にした行為に対する罰則の適用については、なお従前の例による。</w:t>
+      </w:r>
+    </w:p>
+    <w:p>
+      <w:r>
+        <w:br w:type="page"/>
+      </w:r>
+    </w:p>
+    <w:p>
+      <w:pPr>
+        <w:pStyle w:val="Heading1"/>
+      </w:pPr>
+      <w:r>
+        <w:t>附則（昭和五三年七月五日法律第八七号）</w:t>
       </w:r>
     </w:p>
     <w:p>
@@ -5564,51 +4654,12 @@
         <w:pStyle w:val="Heading4"/>
       </w:pPr>
       <w:r>
-        <w:t>第百六十三条（罰則に関する経過措置）</w:t>
-      </w:r>
-    </w:p>
-    <w:p>
-      <w:r>
-        <w:t>この法律の施行前にした行為に対する罰則の適用については、なお従前の例による。</w:t>
-      </w:r>
-    </w:p>
-    <w:p>
-      <w:pPr>
-        <w:pStyle w:val="Heading4"/>
-      </w:pPr>
-      <w:r>
-        <w:t>第百六十四条（その他の経過措置の政令への委任）</w:t>
-      </w:r>
-    </w:p>
-    <w:p>
-      <w:r>
-        <w:t>この附則に規定するもののほか、この法律の施行に伴い必要な経過措置（罰則に関する経過措置を含む。）は、政令で定める。</w:t>
-      </w:r>
-    </w:p>
-    <w:p>
-      <w:pPr>
-        <w:pStyle w:val="Heading4"/>
-      </w:pPr>
-      <w:r>
-        <w:t>第二百五十条（検討）</w:t>
-      </w:r>
-    </w:p>
-    <w:p>
-      <w:r>
-        <w:t>新地方自治法第二条第九項第一号に規定する第一号法定受託事務については、できる限り新たに設けることのないようにするとともに、新地方自治法別表第一に掲げるもの及び新地方自治法に基づく政令に示すものについては、地方分権を推進する観点から検討を加え、適宜、適切な見直しを行うものとする。</w:t>
-      </w:r>
-    </w:p>
-    <w:p>
-      <w:pPr>
-        <w:pStyle w:val="Heading4"/>
-      </w:pPr>
-      <w:r>
-        <w:t>第二百五十一条</w:t>
-      </w:r>
-    </w:p>
-    <w:p>
-      <w:r>
-        <w:t>政府は、地方公共団体が事務及び事業を自主的かつ自立的に執行できるよう、国と地方公共団体との役割分担に応じた地方税財源の充実確保の方途について、経済情勢の推移等を勘案しつつ検討し、その結果に基づいて必要な措置を講ずるものとする。</w:t>
+        <w:t>第一条（施行期日）</w:t>
+      </w:r>
+    </w:p>
+    <w:p>
+      <w:r>
+        <w:t>この法律は、公布の日から施行する。</w:t>
       </w:r>
     </w:p>
     <w:p>
@@ -5621,270 +4672,7 @@
         <w:pStyle w:val="Heading1"/>
       </w:pPr>
       <w:r>
-        <w:t>附　則（平成一一年七月一六日法律第一〇二号）</w:t>
-      </w:r>
-    </w:p>
-    <w:p>
-      <w:pPr>
-        <w:pStyle w:val="Heading4"/>
-      </w:pPr>
-      <w:r>
-        <w:t>第一条（施行期日）</w:t>
-      </w:r>
-    </w:p>
-    <w:p>
-      <w:r>
-        <w:t>この法律は、内閣法の一部を改正する法律（平成十一年法律第八十八号）の施行の日から施行する。</w:t>
-      </w:r>
-    </w:p>
-    <w:p>
-      <w:pPr>
-        <w:pStyle w:val="Heading6"/>
-        <w:ind w:left="880"/>
-      </w:pPr>
-      <w:r>
-        <w:t>一</w:t>
-      </w:r>
-    </w:p>
-    <w:p>
-      <w:pPr>
-        <w:ind w:left="880"/>
-      </w:pPr>
-      <w:r>
-        <w:t>略</w:t>
-      </w:r>
-    </w:p>
-    <w:p>
-      <w:pPr>
-        <w:pStyle w:val="Heading6"/>
-        <w:ind w:left="880"/>
-      </w:pPr>
-      <w:r>
-        <w:t>二</w:t>
-      </w:r>
-    </w:p>
-    <w:p>
-      <w:pPr>
-        <w:ind w:left="880"/>
-      </w:pPr>
-      <w:r>
-        <w:t>附則第十条第一項及び第五項、第十四条第三項、第二十三条、第二十八条並びに第三十条の規定</w:t>
-      </w:r>
-    </w:p>
-    <w:p>
-      <w:pPr>
-        <w:pStyle w:val="Heading4"/>
-      </w:pPr>
-      <w:r>
-        <w:t>第三十条（別に定める経過措置）</w:t>
-      </w:r>
-    </w:p>
-    <w:p>
-      <w:r>
-        <w:t>第二条から前条までに規定するもののほか、この法律の施行に伴い必要となる経過措置は、別に法律で定める。</w:t>
-      </w:r>
-    </w:p>
-    <w:p>
-      <w:r>
-        <w:br w:type="page"/>
-      </w:r>
-    </w:p>
-    <w:p>
-      <w:pPr>
-        <w:pStyle w:val="Heading1"/>
-      </w:pPr>
-      <w:r>
-        <w:t>附　則（平成一一年一二月二二日法律第一六〇号）</w:t>
-      </w:r>
-    </w:p>
-    <w:p>
-      <w:pPr>
-        <w:pStyle w:val="Heading4"/>
-      </w:pPr>
-      <w:r>
-        <w:t>第一条（施行期日）</w:t>
-      </w:r>
-    </w:p>
-    <w:p>
-      <w:r>
-        <w:t>この法律（第二条及び第三条を除く。）は、平成十三年一月六日から施行する。</w:t>
-      </w:r>
-    </w:p>
-    <w:p>
-      <w:pPr>
-        <w:pStyle w:val="Heading6"/>
-        <w:ind w:left="880"/>
-      </w:pPr>
-      <w:r>
-        <w:t>一</w:t>
-      </w:r>
-    </w:p>
-    <w:p>
-      <w:pPr>
-        <w:ind w:left="880"/>
-      </w:pPr>
-      <w:r>
-        <w:t>第九百九十五条（核原料物質、核燃料物質及び原子炉の規制に関する法律の一部を改正する法律附則の改正規定に係る部分に限る。）、第千三百五条、第千三百六条、第千三百二十四条第二項、第千三百二十六条第二項及び第千三百四十四条の規定</w:t>
-      </w:r>
-    </w:p>
-    <w:p>
-      <w:r>
-        <w:br w:type="page"/>
-      </w:r>
-    </w:p>
-    <w:p>
-      <w:pPr>
-        <w:pStyle w:val="Heading1"/>
-      </w:pPr>
-      <w:r>
-        <w:t>附　則（平成一四年七月一二日法律第八八号）</w:t>
-      </w:r>
-    </w:p>
-    <w:p>
-      <w:pPr>
-        <w:pStyle w:val="Heading4"/>
-      </w:pPr>
-      <w:r>
-        <w:t>第一条（施行期日）</w:t>
-      </w:r>
-    </w:p>
-    <w:p>
-      <w:r>
-        <w:t>この法律は、公布の日から起算して一年を超えない範囲内において政令で定める日から施行する。</w:t>
-      </w:r>
-    </w:p>
-    <w:p>
-      <w:r>
-        <w:br w:type="page"/>
-      </w:r>
-    </w:p>
-    <w:p>
-      <w:pPr>
-        <w:pStyle w:val="Heading1"/>
-      </w:pPr>
-      <w:r>
-        <w:t>附　則（平成一六年六月九日法律第八四号）</w:t>
-      </w:r>
-    </w:p>
-    <w:p>
-      <w:pPr>
-        <w:pStyle w:val="Heading4"/>
-      </w:pPr>
-      <w:r>
-        <w:t>第一条（施行期日）</w:t>
-      </w:r>
-    </w:p>
-    <w:p>
-      <w:r>
-        <w:t>この法律は、公布の日から起算して一年を超えない範囲内において政令で定める日から施行する。</w:t>
-      </w:r>
-    </w:p>
-    <w:p>
-      <w:r>
-        <w:br w:type="page"/>
-      </w:r>
-    </w:p>
-    <w:p>
-      <w:pPr>
-        <w:pStyle w:val="Heading1"/>
-      </w:pPr>
-      <w:r>
-        <w:t>附　則（平成一七年四月二七日法律第三三号）</w:t>
-      </w:r>
-    </w:p>
-    <w:p>
-      <w:pPr>
-        <w:pStyle w:val="Heading4"/>
-      </w:pPr>
-      <w:r>
-        <w:t>第一条（施行期日）</w:t>
-      </w:r>
-    </w:p>
-    <w:p>
-      <w:r>
-        <w:t>この法律は、平成十七年十月一日から施行する。</w:t>
-      </w:r>
-    </w:p>
-    <w:p>
-      <w:pPr>
-        <w:pStyle w:val="Heading4"/>
-      </w:pPr>
-      <w:r>
-        <w:t>第二十四条（経過措置）</w:t>
-      </w:r>
-    </w:p>
-    <w:p>
-      <w:r>
-        <w:t>この法律による改正後のそれぞれの法律の規定に基づき命令を制定し、又は改廃する場合においては、その命令で、その制定又は改廃に伴い合理的に必要と判断される範囲内において、所要の経過措置（罰則に関する経過措置を含む。）を定めることができる。</w:t>
-      </w:r>
-    </w:p>
-    <w:p>
-      <w:r>
-        <w:br w:type="page"/>
-      </w:r>
-    </w:p>
-    <w:p>
-      <w:pPr>
-        <w:pStyle w:val="Heading1"/>
-      </w:pPr>
-      <w:r>
-        <w:t>附　則（平成二一年六月三日法律第四七号）</w:t>
-      </w:r>
-    </w:p>
-    <w:p>
-      <w:pPr>
-        <w:pStyle w:val="Heading4"/>
-      </w:pPr>
-      <w:r>
-        <w:t>第一条（施行期日）</w:t>
-      </w:r>
-    </w:p>
-    <w:p>
-      <w:r>
-        <w:t>この法律は、公布の日から起算して一年を超えない範囲内において政令で定める日から施行する。</w:t>
-      </w:r>
-    </w:p>
-    <w:p>
-      <w:pPr>
-        <w:pStyle w:val="Heading6"/>
-        <w:ind w:left="880"/>
-      </w:pPr>
-      <w:r>
-        <w:t>一</w:t>
-      </w:r>
-    </w:p>
-    <w:p>
-      <w:pPr>
-        <w:ind w:left="880"/>
-      </w:pPr>
-      <w:r>
-        <w:t>附則第八条の規定</w:t>
-      </w:r>
-    </w:p>
-    <w:p>
-      <w:pPr>
-        <w:pStyle w:val="Heading4"/>
-      </w:pPr>
-      <w:r>
-        <w:t>第五条（自然環境保全法の一部改正に伴う経過措置）</w:t>
-      </w:r>
-    </w:p>
-    <w:p>
-      <w:r>
-        <w:t>この法律の施行の際現に第二条の規定による改正前の自然環境保全法（次条において「旧自然環境保全法」という。）第二十七条第一項の規定により指定されている海中特別地区は、第二条の規定による改正後の自然環境保全法（以下「新自然環境保全法」という。）第二十七条第一項の規定により指定された海域特別地区とみなす。</w:t>
-      </w:r>
-    </w:p>
-    <w:p>
-      <w:pPr>
-        <w:pStyle w:val="Heading4"/>
-      </w:pPr>
-      <w:r>
-        <w:t>第六条</w:t>
-      </w:r>
-    </w:p>
-    <w:p>
-      <w:r>
-        <w:t>この法律の施行の際現に旧自然環境保全法第二十七条第六項又は第七項に規定する者に該当している者であって、同条第六項又は第八項の規定による届出をしていない者についての行為をした旨又は着手している行為の届出については、なお従前の例による。</w:t>
+        <w:t>附則（昭和六二年六月二日法律第五八号）</w:t>
       </w:r>
     </w:p>
     <w:p>
@@ -5893,7 +4681,7 @@
         <w:ind w:left="440"/>
       </w:pPr>
       <w:r>
-        <w:t>２</w:t>
+        <w:t>１</w:t>
       </w:r>
     </w:p>
     <w:p>
@@ -5901,7 +4689,22 @@
         <w:ind w:left="440"/>
       </w:pPr>
       <w:r>
-        <w:t>この法律の施行前に旧自然環境保全法第二十七条第三項の規定によりされた許可若しくは許可の申請又は同条第六項若しくは第八項の規定によりされた届出（この法律の施行後に前項の規定によりなお従前の例によりされた届出を含む。）は、新自然環境保全法第二十七条第三項の規定によりされた許可若しくは許可の申請又は同条第六項若しくは第八項の規定によりされた届出とみなす。</w:t>
+        <w:t>この法律は、公布の日から起算して六月を超えない範囲内において政令で定める日から施行する。</w:t>
+        <w:br/>
+        <w:t>ただし、第二条並びに次項及び附則第三項の規定は、公布の日から施行する。</w:t>
+      </w:r>
+    </w:p>
+    <w:p>
+      <w:r>
+        <w:br w:type="page"/>
+      </w:r>
+    </w:p>
+    <w:p>
+      <w:pPr>
+        <w:pStyle w:val="Heading1"/>
+      </w:pPr>
+      <w:r>
+        <w:t>附則（平成二年六月五日法律第二六号）</w:t>
       </w:r>
     </w:p>
     <w:p>
@@ -5909,12 +4712,25 @@
         <w:pStyle w:val="Heading4"/>
       </w:pPr>
       <w:r>
-        <w:t>第七条（罰則に関する経過措置）</w:t>
-      </w:r>
-    </w:p>
-    <w:p>
-      <w:r>
-        <w:t>この法律の施行前にした行為に対する罰則の適用については、なお従前の例による。</w:t>
+        <w:t>第一条（施行期日）</w:t>
+      </w:r>
+    </w:p>
+    <w:p>
+      <w:r>
+        <w:t>この法律は、公布の日から起算して六月を超えない範囲内において政令で定める日から施行する。</w:t>
+      </w:r>
+    </w:p>
+    <w:p>
+      <w:r>
+        <w:br w:type="page"/>
+      </w:r>
+    </w:p>
+    <w:p>
+      <w:pPr>
+        <w:pStyle w:val="Heading1"/>
+      </w:pPr>
+      <w:r>
+        <w:t>附則（平成三年五月二一日法律第七九号）</w:t>
       </w:r>
     </w:p>
     <w:p>
@@ -5922,12 +4738,53 @@
         <w:pStyle w:val="Heading4"/>
       </w:pPr>
       <w:r>
-        <w:t>第八条（政令への委任）</w:t>
-      </w:r>
-    </w:p>
-    <w:p>
-      <w:r>
-        <w:t>附則第二条から前条までに規定するもののほか、この法律の施行に関し必要な経過措置は、政令で定める。</w:t>
+        <w:t>第一条（施行期日）</w:t>
+      </w:r>
+    </w:p>
+    <w:p>
+      <w:r>
+        <w:t>この法律は、公布の日から施行する。</w:t>
+        <w:br/>
+        <w:t>ただし、次の各号に掲げる規定は、それぞれ当該各号に定める日から施行する。</w:t>
+      </w:r>
+    </w:p>
+    <w:p>
+      <w:pPr>
+        <w:pStyle w:val="ListBullet"/>
+        <w:ind w:left="880"/>
+      </w:pPr>
+      <w:r>
+        <w:t>一から四まで</w:t>
+        <w:br/>
+        <w:t>略</w:t>
+      </w:r>
+    </w:p>
+    <w:p>
+      <w:pPr>
+        <w:pStyle w:val="ListBullet"/>
+        <w:ind w:left="880"/>
+      </w:pPr>
+      <w:r>
+        <w:t>五</w:t>
+        <w:br/>
+        <w:t>第六条から第二十一条まで、第二十五条及び第三十四条並びに附則第八条から第十三条までの規定</w:t>
+        <w:br/>
+        <w:br/>
+        <w:br/>
+        <w:t>公布の日から起算して一年を超えない範囲内において政令で定める日</w:t>
+      </w:r>
+    </w:p>
+    <w:p>
+      <w:r>
+        <w:br w:type="page"/>
+      </w:r>
+    </w:p>
+    <w:p>
+      <w:pPr>
+        <w:pStyle w:val="Heading1"/>
+      </w:pPr>
+      <w:r>
+        <w:t>附則（平成四年六月五日法律第七五号）</w:t>
       </w:r>
     </w:p>
     <w:p>
@@ -5935,12 +4792,14 @@
         <w:pStyle w:val="Heading4"/>
       </w:pPr>
       <w:r>
-        <w:t>第九条（検討）</w:t>
-      </w:r>
-    </w:p>
-    <w:p>
-      <w:r>
-        <w:t>政府は、この法律の施行後五年を経過した場合において、新自然公園法及び新自然環境保全法の施行の状況を勘案し、必要があると認めるときは、新自然公園法及び新自然環境保全法の規定について検討を加え、その結果に基づいて必要な措置を講ずるものとする。</w:t>
+        <w:t>第一条（施行期日）</w:t>
+      </w:r>
+    </w:p>
+    <w:p>
+      <w:r>
+        <w:t>この法律は、平成五年四月一日から施行する。</w:t>
+        <w:br/>
+        <w:t>ただし、第一章並びに附則第九条及び第十二条の規定は、公布の日から施行する。</w:t>
       </w:r>
     </w:p>
     <w:p>
@@ -5953,7 +4812,25 @@
         <w:pStyle w:val="Heading1"/>
       </w:pPr>
       <w:r>
-        <w:t>附　則（平成二三年五月二日法律第三七号）</w:t>
+        <w:t>附則（平成五年一一月一九日法律第九二号）</w:t>
+      </w:r>
+    </w:p>
+    <w:p>
+      <w:r>
+        <w:t>この法律は、公布の日から施行する。</w:t>
+      </w:r>
+    </w:p>
+    <w:p>
+      <w:r>
+        <w:br w:type="page"/>
+      </w:r>
+    </w:p>
+    <w:p>
+      <w:pPr>
+        <w:pStyle w:val="Heading1"/>
+      </w:pPr>
+      <w:r>
+        <w:t>附則（平成一一年七月一六日法律第八七号）</w:t>
       </w:r>
     </w:p>
     <w:p>
@@ -5966,7 +4843,24 @@
     </w:p>
     <w:p>
       <w:r>
-        <w:t>この法律は、公布の日から施行する。</w:t>
+        <w:t>この法律は、平成十二年四月一日から施行する。</w:t>
+        <w:br/>
+        <w:t>ただし、次の各号に掲げる規定は、当該各号に定める日から施行する。</w:t>
+      </w:r>
+    </w:p>
+    <w:p>
+      <w:pPr>
+        <w:pStyle w:val="ListBullet"/>
+        <w:ind w:left="880"/>
+      </w:pPr>
+      <w:r>
+        <w:t>一</w:t>
+        <w:br/>
+        <w:t>第一条中地方自治法第二百五十条の次に五条、節名並びに二款及び款名を加える改正規定（同法第二百五十条の九第一項に係る部分（両議院の同意を得ることに係る部分に限る。）に限る。）、第四十条中自然公園法附則第九項及び第十項の改正規定（同法附則第十項に係る部分に限る。）、第二百四十四条の規定（農業改良助長法第十四条の三の改正規定に係る部分を除く。）並びに第四百七十二条の規定（市町村の合併の特例に関する法律第六条、第八条及び第十七条の改正規定に係る部分を除く。）並びに附則第七条、第十条、第十二条、第五十九条ただし書、第六十条第四項及び第五項、第七十三条、第七十七条、第百五十七条第四項から第六項まで、第百六十条、第百六十三条、第百六十四条並びに第二百二条の規定</w:t>
+        <w:br/>
+        <w:br/>
+        <w:br/>
+        <w:t>公布の日</w:t>
       </w:r>
     </w:p>
     <w:p>
@@ -5974,12 +4868,12 @@
         <w:pStyle w:val="Heading4"/>
       </w:pPr>
       <w:r>
-        <w:t>第二十三条（罰則に関する経過措置）</w:t>
-      </w:r>
-    </w:p>
-    <w:p>
-      <w:r>
-        <w:t>この法律（附則第一条各号に掲げる規定にあっては、当該規定）の施行前にした行為に対する罰則の適用については、なお従前の例による。</w:t>
+        <w:t>第二十五条（自然環境保全法の一部改正に伴う経過措置）</w:t>
+      </w:r>
+    </w:p>
+    <w:p>
+      <w:r>
+        <w:t>施行日前に第四十六条の規定による改正前の自然環境保全法第十六条第二項若しくは第二十四条第二項の規定によりされた承認又はこの法律の施行の際現にこれらの規定によりされている承認の申請は、それぞれ第四十六条の規定による改正後の自然環境保全法第十六条第二項又は第二十四条第二項の規定によりされた同意又は協議の申出とみなす。</w:t>
       </w:r>
     </w:p>
     <w:p>
@@ -5987,25 +4881,12 @@
         <w:pStyle w:val="Heading4"/>
       </w:pPr>
       <w:r>
-        <w:t>第二十四条（政令への委任）</w:t>
-      </w:r>
-    </w:p>
-    <w:p>
-      <w:r>
-        <w:t>附則第二条から前条まで及び附則第三十六条に規定するもののほか、この法律の施行に関し必要な経過措置は、政令で定める。</w:t>
-      </w:r>
-    </w:p>
-    <w:p>
-      <w:r>
-        <w:br w:type="page"/>
-      </w:r>
-    </w:p>
-    <w:p>
-      <w:pPr>
-        <w:pStyle w:val="Heading1"/>
-      </w:pPr>
-      <w:r>
-        <w:t>附　則（平成二三年八月三〇日法律第一〇五号）</w:t>
+        <w:t>第百五十九条（国等の事務）</w:t>
+      </w:r>
+    </w:p>
+    <w:p>
+      <w:r>
+        <w:t>この法律による改正前のそれぞれの法律に規定するもののほか、この法律の施行前において、地方公共団体の機関が法律又はこれに基づく政令により管理し又は執行する国、他の地方公共団体その他公共団体の事務（附則第百六十一条において「国等の事務」という。）は、この法律の施行後は、地方公共団体が法律又はこれに基づく政令により当該地方公共団体の事務として処理するものとする。</w:t>
       </w:r>
     </w:p>
     <w:p>
@@ -6013,133 +4894,14 @@
         <w:pStyle w:val="Heading4"/>
       </w:pPr>
       <w:r>
-        <w:t>第一条（施行期日）</w:t>
-      </w:r>
-    </w:p>
-    <w:p>
-      <w:r>
-        <w:t>この法律は、公布の日から施行する。</w:t>
-      </w:r>
-    </w:p>
-    <w:p>
-      <w:pPr>
-        <w:pStyle w:val="Heading6"/>
-        <w:ind w:left="880"/>
-      </w:pPr>
-      <w:r>
-        <w:t>一</w:t>
-      </w:r>
-    </w:p>
-    <w:p>
-      <w:pPr>
-        <w:ind w:left="880"/>
-      </w:pPr>
-      <w:r>
-        <w:t>第十条（構造改革特別区域法第十八条の改正規定を除く。）、第十二条、第十四条（地方自治法別表第一公営住宅法（昭和二十六年法律第百九十三号）の項及び道路法（昭和二十七年法律第百八十号）の項の改正規定に限る。）、第十六条（地方公共団体の財政の健全化に関する法律第二条及び第十三条の改正規定を除く。）、第五十九条、第六十五条（農地法第五十七条の改正規定に限る。）、第七十六条、第七十九条（特定農山村地域における農林業等の活性化のための基盤整備の促進に関する法律第十四条の改正規定に限る。）、第九十八条（公営住宅法第六条、第七条及び附則第二項の改正規定を除く。）、第九十九条（道路法第十七条、第十八条、第二十四条、第二十七条、第四十八条の四から第四十八条の七まで及び第九十七条の改正規定に限る。）、第百二条（道路整備特別措置法第三条、第四条、第八条、第十条、第十二条、第十四条及び第十七条の改正規定に限る。）、第百四条、第百十条（共同溝の整備等に関する特別措置法第二十六条の改正規定に限る。）、第百十四条、第百二十一条（都市再開発法第百三十三条の改正規定に限る。）、第百二十五条（公有地の拡大の推進に関する法律第九条の改正規定に限る。）、第百三十一条（大都市地域における住宅及び住宅地の供給の促進に関する特別措置法第百条の改正規定に限る。）、第百三十三条、第百四十一条、第百四十七条（電線共同溝の整備等に関する特別措置法第二十七条の改正規定に限る。）、第百四十九条（密集市街地における防災街区の整備の促進に関する法律第十三条、第二百七十七条、第二百九十一条、第二百九十三条から第二百九十五条まで及び第二百九十八条の改正規定に限る。）、第百五十三条、第百五十五条（都市再生特別措置法第四十六条、第四十六条の二及び第五十一条第一項の改正規定に限る。）、第百五十六条（マンションの建替えの円滑化等に関する法律第百二条の改正規定に限る。）、第百五十九条、第百六十条（地域における多様な需要に応じた公的賃貸住宅等の整備等に関する特別措置法第六条第二項及び第三項の改正規定、同条第五項の改正規定（「第二項第二号イ」を「第二項第一号イ」に改める部分に限る。）並びに同条第六項及び第七項の改正規定に限る。）、第百六十二条（高齢者、障害者等の移動等の円滑化の促進に関する法律第二十五条の改正規定（同条第七項中「ときは」を「場合において、次条第一項の協議会が組織されていないときは」に改め、「次条第一項の協議会が組織されている場合には協議会における協議を、同項の協議会が組織されていない場合には」を削る部分を除く。）並びに同法第三十二条、第三十九条及び第五十四条の改正規定に限る。）、第百六十三条、第百六十六条、第百六十七条、第百七十一条（廃棄物の処理及び清掃に関する法律第五条の五第二項第五号の改正規定に限る。）、第百七十五条及び第百八十六条（ポリ塩化ビフェニル廃棄物の適正な処理の推進に関する特別措置法第七条第二項第三号の改正規定に限る。）の規定並びに附則第三十三条、第五十条、第七十二条第四項、第七十三条、第八十七条（地方税法（昭和二十五年法律第二百二十六号）第五百八十七条の二及び附則第十一条の改正規定に限る。）、第九十一条（租税特別措置法（昭和三十二年法律第二十六号）第三十三条、第三十四条の三第二項第五号及び第六十四条の改正規定に限る。）、第九十二条（高速自動車国道法（昭和三十二年法律第七十九号）第二十五条の改正規定を除く。）、第九十三条、第九十五条、第百十一条、第百十三条、第百十五条及び第百十八条の規定</w:t>
-      </w:r>
-    </w:p>
-    <w:p>
-      <w:pPr>
-        <w:pStyle w:val="Heading4"/>
-      </w:pPr>
-      <w:r>
-        <w:t>第八十一条（罰則に関する経過措置）</w:t>
-      </w:r>
-    </w:p>
-    <w:p>
-      <w:r>
-        <w:t>この法律（附則第一条各号に掲げる規定にあっては、当該規定。以下この条において同じ。）の施行前にした行為及びこの附則の規定によりなお従前の例によることとされる場合におけるこの法律の施行後にした行為に対する罰則の適用については、なお従前の例による。</w:t>
-      </w:r>
-    </w:p>
-    <w:p>
-      <w:pPr>
-        <w:pStyle w:val="Heading4"/>
-      </w:pPr>
-      <w:r>
-        <w:t>第八十二条（政令への委任）</w:t>
-      </w:r>
-    </w:p>
-    <w:p>
-      <w:r>
-        <w:t>この附則に規定するもののほか、この法律の施行に関し必要な経過措置（罰則に関する経過措置を含む。）は、政令で定める。</w:t>
-      </w:r>
-    </w:p>
-    <w:p>
-      <w:r>
-        <w:br w:type="page"/>
-      </w:r>
-    </w:p>
-    <w:p>
-      <w:pPr>
-        <w:pStyle w:val="Heading1"/>
-      </w:pPr>
-      <w:r>
-        <w:t>附　則（平成二六年五月三〇日法律第四六号）</w:t>
-      </w:r>
-    </w:p>
-    <w:p>
-      <w:pPr>
-        <w:pStyle w:val="Heading4"/>
-      </w:pPr>
-      <w:r>
-        <w:t>第一条（施行期日）</w:t>
-      </w:r>
-    </w:p>
-    <w:p>
-      <w:r>
-        <w:t>この法律は、公布の日から起算して一年を超えない範囲内において政令で定める日から施行する。</w:t>
-      </w:r>
-    </w:p>
-    <w:p>
-      <w:r>
-        <w:br w:type="page"/>
-      </w:r>
-    </w:p>
-    <w:p>
-      <w:pPr>
-        <w:pStyle w:val="Heading1"/>
-      </w:pPr>
-      <w:r>
-        <w:t>附　則（平成二六年六月一三日法律第六九号）</w:t>
-      </w:r>
-    </w:p>
-    <w:p>
-      <w:pPr>
-        <w:pStyle w:val="Heading4"/>
-      </w:pPr>
-      <w:r>
-        <w:t>第一条（施行期日）</w:t>
-      </w:r>
-    </w:p>
-    <w:p>
-      <w:r>
-        <w:t>この法律は、行政不服審査法（平成二十六年法律第六十八号）の施行の日から施行する。</w:t>
-      </w:r>
-    </w:p>
-    <w:p>
-      <w:pPr>
-        <w:pStyle w:val="Heading4"/>
-      </w:pPr>
-      <w:r>
-        <w:t>第五条（経過措置の原則）</w:t>
-      </w:r>
-    </w:p>
-    <w:p>
-      <w:r>
-        <w:t>行政庁の処分その他の行為又は不作為についての不服申立てであってこの法律の施行前にされた行政庁の処分その他の行為又はこの法律の施行前にされた申請に係る行政庁の不作為に係るものについては、この附則に特別の定めがある場合を除き、なお従前の例による。</w:t>
-      </w:r>
-    </w:p>
-    <w:p>
-      <w:pPr>
-        <w:pStyle w:val="Heading4"/>
-      </w:pPr>
-      <w:r>
-        <w:t>第六条（訴訟に関する経過措置）</w:t>
-      </w:r>
-    </w:p>
-    <w:p>
-      <w:r>
-        <w:t>この法律による改正前の法律の規定により不服申立てに対する行政庁の裁決、決定その他の行為を経た後でなければ訴えを提起できないこととされる事項であって、当該不服申立てを提起しないでこの法律の施行前にこれを提起すべき期間を経過したもの（当該不服申立てが他の不服申立てに対する行政庁の裁決、決定その他の行為を経た後でなければ提起できないとされる場合にあっては、当該他の不服申立てを提起しないでこの法律の施行前にこれを提起すべき期間を経過したものを含む。）の訴えの提起については、なお従前の例による。</w:t>
+        <w:t>第百六十一条（不服申立てに関する経過措置）</w:t>
+      </w:r>
+    </w:p>
+    <w:p>
+      <w:r>
+        <w:t>施行日前にされた国等の事務に係る処分であって、当該処分をした行政庁（以下この条において「処分庁」という。）に施行日前に行政不服審査法に規定する上級行政庁（以下この条において「上級行政庁」という。）があったものについての同法による不服申立てについては、施行日以後においても、当該処分庁に引き続き上級行政庁があるものとみなして、行政不服審査法の規定を適用する。</w:t>
+        <w:br/>
+        <w:t>この場合において、当該処分庁の上級行政庁とみなされる行政庁は、施行日前に当該処分庁の上級行政庁であった行政庁とする。</w:t>
       </w:r>
     </w:p>
     <w:p>
@@ -6156,7 +4918,329 @@
         <w:ind w:left="440"/>
       </w:pPr>
       <w:r>
-        <w:t>この法律の規定による改正前の法律の規定（前条の規定によりなお従前の例によることとされる場合を含む。）により異議申立てが提起された処分その他の行為であって、この法律の規定による改正後の法律の規定により審査請求に対する裁決を経た後でなければ取消しの訴えを提起することができないこととされるものの取消しの訴えの提起については、なお従前の例による。</w:t>
+        <w:t>前項の場合において、上級行政庁とみなされる行政庁が地方公共団体の機関であるときは、当該機関が行政不服審査法の規定により処理することとされる事務は、新地方自治法第二条第九項第一号に規定する第一号法定受託事務とする。</w:t>
+      </w:r>
+    </w:p>
+    <w:p>
+      <w:pPr>
+        <w:pStyle w:val="Heading4"/>
+      </w:pPr>
+      <w:r>
+        <w:t>第百六十三条（罰則に関する経過措置）</w:t>
+      </w:r>
+    </w:p>
+    <w:p>
+      <w:r>
+        <w:t>この法律の施行前にした行為に対する罰則の適用については、なお従前の例による。</w:t>
+      </w:r>
+    </w:p>
+    <w:p>
+      <w:pPr>
+        <w:pStyle w:val="Heading4"/>
+      </w:pPr>
+      <w:r>
+        <w:t>第百六十四条（その他の経過措置の政令への委任）</w:t>
+      </w:r>
+    </w:p>
+    <w:p>
+      <w:r>
+        <w:t>この附則に規定するもののほか、この法律の施行に伴い必要な経過措置（罰則に関する経過措置を含む。）は、政令で定める。</w:t>
+      </w:r>
+    </w:p>
+    <w:p>
+      <w:pPr>
+        <w:pStyle w:val="Heading4"/>
+      </w:pPr>
+      <w:r>
+        <w:t>第二百五十条（検討）</w:t>
+      </w:r>
+    </w:p>
+    <w:p>
+      <w:r>
+        <w:t>新地方自治法第二条第九項第一号に規定する第一号法定受託事務については、できる限り新たに設けることのないようにするとともに、新地方自治法別表第一に掲げるもの及び新地方自治法に基づく政令に示すものについては、地方分権を推進する観点から検討を加え、適宜、適切な見直しを行うものとする。</w:t>
+      </w:r>
+    </w:p>
+    <w:p>
+      <w:pPr>
+        <w:pStyle w:val="Heading4"/>
+      </w:pPr>
+      <w:r>
+        <w:t>第二百五十一条</w:t>
+      </w:r>
+    </w:p>
+    <w:p>
+      <w:r>
+        <w:t>政府は、地方公共団体が事務及び事業を自主的かつ自立的に執行できるよう、国と地方公共団体との役割分担に応じた地方税財源の充実確保の方途について、経済情勢の推移等を勘案しつつ検討し、その結果に基づいて必要な措置を講ずるものとする。</w:t>
+      </w:r>
+    </w:p>
+    <w:p>
+      <w:r>
+        <w:br w:type="page"/>
+      </w:r>
+    </w:p>
+    <w:p>
+      <w:pPr>
+        <w:pStyle w:val="Heading1"/>
+      </w:pPr>
+      <w:r>
+        <w:t>附則（平成一一年七月一六日法律第一〇二号）</w:t>
+      </w:r>
+    </w:p>
+    <w:p>
+      <w:pPr>
+        <w:pStyle w:val="Heading4"/>
+      </w:pPr>
+      <w:r>
+        <w:t>第一条（施行期日）</w:t>
+      </w:r>
+    </w:p>
+    <w:p>
+      <w:r>
+        <w:t>この法律は、内閣法の一部を改正する法律（平成十一年法律第八十八号）の施行の日から施行する。</w:t>
+        <w:br/>
+        <w:t>ただし、次の各号に掲げる規定は、当該各号に定める日から施行する。</w:t>
+      </w:r>
+    </w:p>
+    <w:p>
+      <w:pPr>
+        <w:pStyle w:val="ListBullet"/>
+        <w:ind w:left="880"/>
+      </w:pPr>
+      <w:r>
+        <w:t>一</w:t>
+        <w:br/>
+        <w:t>略</w:t>
+      </w:r>
+    </w:p>
+    <w:p>
+      <w:pPr>
+        <w:pStyle w:val="ListBullet"/>
+        <w:ind w:left="880"/>
+      </w:pPr>
+      <w:r>
+        <w:t>二</w:t>
+        <w:br/>
+        <w:t>附則第十条第一項及び第五項、第十四条第三項、第二十三条、第二十八条並びに第三十条の規定</w:t>
+        <w:br/>
+        <w:br/>
+        <w:br/>
+        <w:t>公布の日</w:t>
+      </w:r>
+    </w:p>
+    <w:p>
+      <w:pPr>
+        <w:pStyle w:val="Heading4"/>
+      </w:pPr>
+      <w:r>
+        <w:t>第三十条（別に定める経過措置）</w:t>
+      </w:r>
+    </w:p>
+    <w:p>
+      <w:r>
+        <w:t>第二条から前条までに規定するもののほか、この法律の施行に伴い必要となる経過措置は、別に法律で定める。</w:t>
+      </w:r>
+    </w:p>
+    <w:p>
+      <w:r>
+        <w:br w:type="page"/>
+      </w:r>
+    </w:p>
+    <w:p>
+      <w:pPr>
+        <w:pStyle w:val="Heading1"/>
+      </w:pPr>
+      <w:r>
+        <w:t>附則（平成一一年一二月二二日法律第一六〇号）</w:t>
+      </w:r>
+    </w:p>
+    <w:p>
+      <w:pPr>
+        <w:pStyle w:val="Heading4"/>
+      </w:pPr>
+      <w:r>
+        <w:t>第一条（施行期日）</w:t>
+      </w:r>
+    </w:p>
+    <w:p>
+      <w:r>
+        <w:t>この法律（第二条及び第三条を除く。）は、平成十三年一月六日から施行する。</w:t>
+        <w:br/>
+        <w:t>ただし、次の各号に掲げる規定は、当該各号に定める日から施行する。</w:t>
+      </w:r>
+    </w:p>
+    <w:p>
+      <w:pPr>
+        <w:pStyle w:val="ListBullet"/>
+        <w:ind w:left="880"/>
+      </w:pPr>
+      <w:r>
+        <w:t>一</w:t>
+        <w:br/>
+        <w:t>第九百九十五条（核原料物質、核燃料物質及び原子炉の規制に関する法律の一部を改正する法律附則の改正規定に係る部分に限る。）、第千三百五条、第千三百六条、第千三百二十四条第二項、第千三百二十六条第二項及び第千三百四十四条の規定</w:t>
+        <w:br/>
+        <w:br/>
+        <w:br/>
+        <w:t>公布の日</w:t>
+      </w:r>
+    </w:p>
+    <w:p>
+      <w:r>
+        <w:br w:type="page"/>
+      </w:r>
+    </w:p>
+    <w:p>
+      <w:pPr>
+        <w:pStyle w:val="Heading1"/>
+      </w:pPr>
+      <w:r>
+        <w:t>附則（平成一四年七月一二日法律第八八号）</w:t>
+      </w:r>
+    </w:p>
+    <w:p>
+      <w:pPr>
+        <w:pStyle w:val="Heading4"/>
+      </w:pPr>
+      <w:r>
+        <w:t>第一条（施行期日）</w:t>
+      </w:r>
+    </w:p>
+    <w:p>
+      <w:r>
+        <w:t>この法律は、公布の日から起算して一年を超えない範囲内において政令で定める日から施行する。</w:t>
+      </w:r>
+    </w:p>
+    <w:p>
+      <w:r>
+        <w:br w:type="page"/>
+      </w:r>
+    </w:p>
+    <w:p>
+      <w:pPr>
+        <w:pStyle w:val="Heading1"/>
+      </w:pPr>
+      <w:r>
+        <w:t>附則（平成一六年六月九日法律第八四号）</w:t>
+      </w:r>
+    </w:p>
+    <w:p>
+      <w:pPr>
+        <w:pStyle w:val="Heading4"/>
+      </w:pPr>
+      <w:r>
+        <w:t>第一条（施行期日）</w:t>
+      </w:r>
+    </w:p>
+    <w:p>
+      <w:r>
+        <w:t>この法律は、公布の日から起算して一年を超えない範囲内において政令で定める日から施行する。</w:t>
+      </w:r>
+    </w:p>
+    <w:p>
+      <w:r>
+        <w:br w:type="page"/>
+      </w:r>
+    </w:p>
+    <w:p>
+      <w:pPr>
+        <w:pStyle w:val="Heading1"/>
+      </w:pPr>
+      <w:r>
+        <w:t>附則（平成一七年四月二七日法律第三三号）</w:t>
+      </w:r>
+    </w:p>
+    <w:p>
+      <w:pPr>
+        <w:pStyle w:val="Heading4"/>
+      </w:pPr>
+      <w:r>
+        <w:t>第一条（施行期日）</w:t>
+      </w:r>
+    </w:p>
+    <w:p>
+      <w:r>
+        <w:t>この法律は、平成十七年十月一日から施行する。</w:t>
+      </w:r>
+    </w:p>
+    <w:p>
+      <w:pPr>
+        <w:pStyle w:val="Heading4"/>
+      </w:pPr>
+      <w:r>
+        <w:t>第二十四条（経過措置）</w:t>
+      </w:r>
+    </w:p>
+    <w:p>
+      <w:r>
+        <w:t>この法律による改正後のそれぞれの法律の規定に基づき命令を制定し、又は改廃する場合においては、その命令で、その制定又は改廃に伴い合理的に必要と判断される範囲内において、所要の経過措置（罰則に関する経過措置を含む。）を定めることができる。</w:t>
+      </w:r>
+    </w:p>
+    <w:p>
+      <w:r>
+        <w:br w:type="page"/>
+      </w:r>
+    </w:p>
+    <w:p>
+      <w:pPr>
+        <w:pStyle w:val="Heading1"/>
+      </w:pPr>
+      <w:r>
+        <w:t>附則（平成二一年六月三日法律第四七号）</w:t>
+      </w:r>
+    </w:p>
+    <w:p>
+      <w:pPr>
+        <w:pStyle w:val="Heading4"/>
+      </w:pPr>
+      <w:r>
+        <w:t>第一条（施行期日）</w:t>
+      </w:r>
+    </w:p>
+    <w:p>
+      <w:r>
+        <w:t>この法律は、公布の日から起算して一年を超えない範囲内において政令で定める日から施行する。</w:t>
+        <w:br/>
+        <w:t>ただし、次の各号に掲げる規定は、当該各号に定める日から施行する。</w:t>
+      </w:r>
+    </w:p>
+    <w:p>
+      <w:pPr>
+        <w:pStyle w:val="ListBullet"/>
+        <w:ind w:left="880"/>
+      </w:pPr>
+      <w:r>
+        <w:t>一</w:t>
+        <w:br/>
+        <w:t>附則第八条の規定</w:t>
+        <w:br/>
+        <w:br/>
+        <w:br/>
+        <w:t>公布の日</w:t>
+      </w:r>
+    </w:p>
+    <w:p>
+      <w:pPr>
+        <w:pStyle w:val="Heading4"/>
+      </w:pPr>
+      <w:r>
+        <w:t>第五条（自然環境保全法の一部改正に伴う経過措置）</w:t>
+      </w:r>
+    </w:p>
+    <w:p>
+      <w:r>
+        <w:t>この法律の施行の際現に第二条の規定による改正前の自然環境保全法（次条において「旧自然環境保全法」という。）第二十七条第一項の規定により指定されている海中特別地区は、第二条の規定による改正後の自然環境保全法（以下「新自然環境保全法」という。）第二十七条第一項の規定により指定された海域特別地区とみなす。</w:t>
+      </w:r>
+    </w:p>
+    <w:p>
+      <w:pPr>
+        <w:pStyle w:val="Heading4"/>
+      </w:pPr>
+      <w:r>
+        <w:t>第六条</w:t>
+      </w:r>
+    </w:p>
+    <w:p>
+      <w:r>
+        <w:t>この法律の施行の際現に旧自然環境保全法第二十七条第六項又は第七項に規定する者に該当している者であって、同条第六項又は第八項の規定による届出をしていない者についての行為をした旨又は着手している行為の届出については、なお従前の例による。</w:t>
       </w:r>
     </w:p>
     <w:p>
@@ -6165,6 +5249,278 @@
         <w:ind w:left="440"/>
       </w:pPr>
       <w:r>
+        <w:t>２</w:t>
+      </w:r>
+    </w:p>
+    <w:p>
+      <w:pPr>
+        <w:ind w:left="440"/>
+      </w:pPr>
+      <w:r>
+        <w:t>この法律の施行前に旧自然環境保全法第二十七条第三項の規定によりされた許可若しくは許可の申請又は同条第六項若しくは第八項の規定によりされた届出（この法律の施行後に前項の規定によりなお従前の例によりされた届出を含む。）は、新自然環境保全法第二十七条第三項の規定によりされた許可若しくは許可の申請又は同条第六項若しくは第八項の規定によりされた届出とみなす。</w:t>
+      </w:r>
+    </w:p>
+    <w:p>
+      <w:pPr>
+        <w:pStyle w:val="Heading4"/>
+      </w:pPr>
+      <w:r>
+        <w:t>第七条（罰則に関する経過措置）</w:t>
+      </w:r>
+    </w:p>
+    <w:p>
+      <w:r>
+        <w:t>この法律の施行前にした行為に対する罰則の適用については、なお従前の例による。</w:t>
+      </w:r>
+    </w:p>
+    <w:p>
+      <w:pPr>
+        <w:pStyle w:val="Heading4"/>
+      </w:pPr>
+      <w:r>
+        <w:t>第八条（政令への委任）</w:t>
+      </w:r>
+    </w:p>
+    <w:p>
+      <w:r>
+        <w:t>附則第二条から前条までに規定するもののほか、この法律の施行に関し必要な経過措置は、政令で定める。</w:t>
+      </w:r>
+    </w:p>
+    <w:p>
+      <w:pPr>
+        <w:pStyle w:val="Heading4"/>
+      </w:pPr>
+      <w:r>
+        <w:t>第九条（検討）</w:t>
+      </w:r>
+    </w:p>
+    <w:p>
+      <w:r>
+        <w:t>政府は、この法律の施行後五年を経過した場合において、新自然公園法及び新自然環境保全法の施行の状況を勘案し、必要があると認めるときは、新自然公園法及び新自然環境保全法の規定について検討を加え、その結果に基づいて必要な措置を講ずるものとする。</w:t>
+      </w:r>
+    </w:p>
+    <w:p>
+      <w:r>
+        <w:br w:type="page"/>
+      </w:r>
+    </w:p>
+    <w:p>
+      <w:pPr>
+        <w:pStyle w:val="Heading1"/>
+      </w:pPr>
+      <w:r>
+        <w:t>附則（平成二三年五月二日法律第三七号）</w:t>
+      </w:r>
+    </w:p>
+    <w:p>
+      <w:pPr>
+        <w:pStyle w:val="Heading4"/>
+      </w:pPr>
+      <w:r>
+        <w:t>第一条（施行期日）</w:t>
+      </w:r>
+    </w:p>
+    <w:p>
+      <w:r>
+        <w:t>この法律は、公布の日から施行する。</w:t>
+      </w:r>
+    </w:p>
+    <w:p>
+      <w:pPr>
+        <w:pStyle w:val="Heading4"/>
+      </w:pPr>
+      <w:r>
+        <w:t>第二十三条（罰則に関する経過措置）</w:t>
+      </w:r>
+    </w:p>
+    <w:p>
+      <w:r>
+        <w:t>この法律（附則第一条各号に掲げる規定にあっては、当該規定）の施行前にした行為に対する罰則の適用については、なお従前の例による。</w:t>
+      </w:r>
+    </w:p>
+    <w:p>
+      <w:pPr>
+        <w:pStyle w:val="Heading4"/>
+      </w:pPr>
+      <w:r>
+        <w:t>第二十四条（政令への委任）</w:t>
+      </w:r>
+    </w:p>
+    <w:p>
+      <w:r>
+        <w:t>附則第二条から前条まで及び附則第三十六条に規定するもののほか、この法律の施行に関し必要な経過措置は、政令で定める。</w:t>
+      </w:r>
+    </w:p>
+    <w:p>
+      <w:r>
+        <w:br w:type="page"/>
+      </w:r>
+    </w:p>
+    <w:p>
+      <w:pPr>
+        <w:pStyle w:val="Heading1"/>
+      </w:pPr>
+      <w:r>
+        <w:t>附則（平成二三年八月三〇日法律第一〇五号）</w:t>
+      </w:r>
+    </w:p>
+    <w:p>
+      <w:pPr>
+        <w:pStyle w:val="Heading4"/>
+      </w:pPr>
+      <w:r>
+        <w:t>第一条（施行期日）</w:t>
+      </w:r>
+    </w:p>
+    <w:p>
+      <w:r>
+        <w:t>この法律は、公布の日から施行する。</w:t>
+        <w:br/>
+        <w:t>ただし、次の各号に掲げる規定は、当該各号に定める日から施行する。</w:t>
+      </w:r>
+    </w:p>
+    <w:p>
+      <w:pPr>
+        <w:pStyle w:val="ListBullet"/>
+        <w:ind w:left="880"/>
+      </w:pPr>
+      <w:r>
+        <w:t>一</w:t>
+        <w:br/>
+        <w:t>第十条（構造改革特別区域法第十八条の改正規定を除く。）、第十二条、第十四条（地方自治法別表第一公営住宅法（昭和二十六年法律第百九十三号）の項及び道路法（昭和二十七年法律第百八十号）の項の改正規定に限る。）、第十六条（地方公共団体の財政の健全化に関する法律第二条及び第十三条の改正規定を除く。）、第五十九条、第六十五条（農地法第五十七条の改正規定に限る。）、第七十六条、第七十九条（特定農山村地域における農林業等の活性化のための基盤整備の促進に関する法律第十四条の改正規定に限る。）、第九十八条（公営住宅法第六条、第七条及び附則第二項の改正規定を除く。）、第九十九条（道路法第十七条、第十八条、第二十四条、第二十七条、第四十八条の四から第四十八条の七まで及び第九十七条の改正規定に限る。）、第百二条（道路整備特別措置法第三条、第四条、第八条、第十条、第十二条、第十四条及び第十七条の改正規定に限る。）、第百四条、第百十条（共同溝の整備等に関する特別措置法第二十六条の改正規定に限る。）、第百十四条、第百二十一条（都市再開発法第百三十三条の改正規定に限る。）、第百二十五条（公有地の拡大の推進に関する法律第九条の改正規定に限る。）、第百三十一条（大都市地域における住宅及び住宅地の供給の促進に関する特別措置法第百条の改正規定に限る。）、第百三十三条、第百四十一条、第百四十七条（電線共同溝の整備等に関する特別措置法第二十七条の改正規定に限る。）、第百四十九条（密集市街地における防災街区の整備の促進に関する法律第十三条、第二百七十七条、第二百九十一条、第二百九十三条から第二百九十五条まで及び第二百九十八条の改正規定に限る。）、第百五十三条、第百五十五条（都市再生特別措置法第四十六条、第四十六条の二及び第五十一条第一項の改正規定に限る。）、第百五十六条（マンションの建替えの円滑化等に関する法律第百二条の改正規定に限る。）、第百五十九条、第百六十条（地域における多様な需要に応じた公的賃貸住宅等の整備等に関する特別措置法第六条第二項及び第三項の改正規定、同条第五項の改正規定（「第二項第二号イ」を「第二項第一号イ」に改める部分に限る。）並びに同条第六項及び第七項の改正規定に限る。）、第百六十二条（高齢者、障害者等の移動等の円滑化の促進に関する法律第二十五条の改正規定（同条第七項中「ときは」を「場合において、次条第一項の協議会が組織されていないときは」に改め、「次条第一項の協議会が組織されている場合には協議会における協議を、同項の協議会が組織されていない場合には」を削る部分を除く。）並びに同法第三十二条、第三十九条及び第五十四条の改正規定に限る。）、第百六十三条、第百六十六条、第百六十七条、第百七十一条（廃棄物の処理及び清掃に関する法律第五条の五第二項第五号の改正規定に限る。）、第百七十五条及び第百八十六条（ポリ塩化ビフェニル廃棄物の適正な処理の推進に関する特別措置法第七条第二項第三号の改正規定に限る。）の規定並びに附則第三十三条、第五十条、第七十二条第四項、第七十三条、第八十七条（地方税法（昭和二十五年法律第二百二十六号）第五百八十七条の二及び附則第十一条の改正規定に限る。）、第九十一条（租税特別措置法（昭和三十二年法律第二十六号）第三十三条、第三十四条の三第二項第五号及び第六十四条の改正規定に限る。）、第九十二条（高速自動車国道法（昭和三十二年法律第七十九号）第二十五条の改正規定を除く。）、第九十三条、第九十五条、第百十一条、第百十三条、第百十五条及び第百十八条の規定</w:t>
+        <w:br/>
+        <w:br/>
+        <w:br/>
+        <w:t>公布の日から起算して三月を経過した日</w:t>
+      </w:r>
+    </w:p>
+    <w:p>
+      <w:pPr>
+        <w:pStyle w:val="Heading4"/>
+      </w:pPr>
+      <w:r>
+        <w:t>第八十一条（罰則に関する経過措置）</w:t>
+      </w:r>
+    </w:p>
+    <w:p>
+      <w:r>
+        <w:t>この法律（附則第一条各号に掲げる規定にあっては、当該規定。以下この条において同じ。）の施行前にした行為及びこの附則の規定によりなお従前の例によることとされる場合におけるこの法律の施行後にした行為に対する罰則の適用については、なお従前の例による。</w:t>
+      </w:r>
+    </w:p>
+    <w:p>
+      <w:pPr>
+        <w:pStyle w:val="Heading4"/>
+      </w:pPr>
+      <w:r>
+        <w:t>第八十二条（政令への委任）</w:t>
+      </w:r>
+    </w:p>
+    <w:p>
+      <w:r>
+        <w:t>この附則に規定するもののほか、この法律の施行に関し必要な経過措置（罰則に関する経過措置を含む。）は、政令で定める。</w:t>
+      </w:r>
+    </w:p>
+    <w:p>
+      <w:r>
+        <w:br w:type="page"/>
+      </w:r>
+    </w:p>
+    <w:p>
+      <w:pPr>
+        <w:pStyle w:val="Heading1"/>
+      </w:pPr>
+      <w:r>
+        <w:t>附則（平成二六年五月三〇日法律第四六号）</w:t>
+      </w:r>
+    </w:p>
+    <w:p>
+      <w:pPr>
+        <w:pStyle w:val="Heading4"/>
+      </w:pPr>
+      <w:r>
+        <w:t>第一条（施行期日）</w:t>
+      </w:r>
+    </w:p>
+    <w:p>
+      <w:r>
+        <w:t>この法律は、公布の日から起算して一年を超えない範囲内において政令で定める日から施行する。</w:t>
+      </w:r>
+    </w:p>
+    <w:p>
+      <w:r>
+        <w:br w:type="page"/>
+      </w:r>
+    </w:p>
+    <w:p>
+      <w:pPr>
+        <w:pStyle w:val="Heading1"/>
+      </w:pPr>
+      <w:r>
+        <w:t>附則（平成二六年六月一三日法律第六九号）</w:t>
+      </w:r>
+    </w:p>
+    <w:p>
+      <w:pPr>
+        <w:pStyle w:val="Heading4"/>
+      </w:pPr>
+      <w:r>
+        <w:t>第一条（施行期日）</w:t>
+      </w:r>
+    </w:p>
+    <w:p>
+      <w:r>
+        <w:t>この法律は、行政不服審査法（平成二十六年法律第六十八号）の施行の日から施行する。</w:t>
+      </w:r>
+    </w:p>
+    <w:p>
+      <w:pPr>
+        <w:pStyle w:val="Heading4"/>
+      </w:pPr>
+      <w:r>
+        <w:t>第五条（経過措置の原則）</w:t>
+      </w:r>
+    </w:p>
+    <w:p>
+      <w:r>
+        <w:t>行政庁の処分その他の行為又は不作為についての不服申立てであってこの法律の施行前にされた行政庁の処分その他の行為又はこの法律の施行前にされた申請に係る行政庁の不作為に係るものについては、この附則に特別の定めがある場合を除き、なお従前の例による。</w:t>
+      </w:r>
+    </w:p>
+    <w:p>
+      <w:pPr>
+        <w:pStyle w:val="Heading4"/>
+      </w:pPr>
+      <w:r>
+        <w:t>第六条（訴訟に関する経過措置）</w:t>
+      </w:r>
+    </w:p>
+    <w:p>
+      <w:r>
+        <w:t>この法律による改正前の法律の規定により不服申立てに対する行政庁の裁決、決定その他の行為を経た後でなければ訴えを提起できないこととされる事項であって、当該不服申立てを提起しないでこの法律の施行前にこれを提起すべき期間を経過したもの（当該不服申立てが他の不服申立てに対する行政庁の裁決、決定その他の行為を経た後でなければ提起できないとされる場合にあっては、当該他の不服申立てを提起しないでこの法律の施行前にこれを提起すべき期間を経過したものを含む。）の訴えの提起については、なお従前の例による。</w:t>
+      </w:r>
+    </w:p>
+    <w:p>
+      <w:pPr>
+        <w:pStyle w:val="Heading5"/>
+        <w:ind w:left="440"/>
+      </w:pPr>
+      <w:r>
+        <w:t>２</w:t>
+      </w:r>
+    </w:p>
+    <w:p>
+      <w:pPr>
+        <w:ind w:left="440"/>
+      </w:pPr>
+      <w:r>
+        <w:t>この法律の規定による改正前の法律の規定（前条の規定によりなお従前の例によることとされる場合を含む。）により異議申立てが提起された処分その他の行為であって、この法律の規定による改正後の法律の規定により審査請求に対する裁決を経た後でなければ取消しの訴えを提起することができないこととされるものの取消しの訴えの提起については、なお従前の例による。</w:t>
+      </w:r>
+    </w:p>
+    <w:p>
+      <w:pPr>
+        <w:pStyle w:val="Heading5"/>
+        <w:ind w:left="440"/>
+      </w:pPr>
+      <w:r>
         <w:t>３</w:t>
       </w:r>
     </w:p>
@@ -6212,7 +5568,7 @@
         <w:pStyle w:val="Heading1"/>
       </w:pPr>
       <w:r>
-        <w:t>附　則（平成三一年四月二六日法律第二〇号）</w:t>
+        <w:t>附則（平成三一年四月二六日法律第二〇号）</w:t>
       </w:r>
     </w:p>
     <w:p>
@@ -6226,6 +5582,8 @@
     <w:p>
       <w:r>
         <w:t>この法律は、公布の日から起算して一年を超えない範囲内において政令で定める日から施行する。</w:t>
+        <w:br/>
+        <w:t>ただし、次条及び附則第四条の規定は、公布の日から施行する。</w:t>
       </w:r>
     </w:p>
     <w:p>
@@ -6351,7 +5709,7 @@
     </w:pPr>
     <w:r>
       <w:tab/>
-      <w:t>WeGov v0.1 - FTS141</w:t>
+      <w:t>WeGov v0.2 - FTS141</w:t>
     </w:r>
   </w:p>
 </w:ftr>
